--- a/capstone/Capstone.docx
+++ b/capstone/Capstone.docx
@@ -59,7 +59,7 @@
               <w:sz w:val="22"/>
               <w:szCs w:val="22"/>
               <w:u w:val="single"/>
-              <w:shd w:fill="auto" w:val="clear"/>
+              <w:shd w:fill="FFFFFF" w:val="clear"/>
               <w:vertAlign w:val="baseline"/>
             </w:rPr>
           </w:pPr>
@@ -67,49 +67,9 @@
             <w:fldChar w:fldCharType="begin"/>
           </w:r>
           <w:r>
-            <w:rPr>
-              <w:webHidden/>
-              <w:rStyle w:val="IndexLink"/>
-              <w:smallCaps w:val="false"/>
-              <w:caps w:val="false"/>
-              <w:dstrike w:val="false"/>
-              <w:strike w:val="false"/>
-              <w:vertAlign w:val="baseline"/>
-              <w:position w:val="0"/>
-              <w:sz w:val="22"/>
-              <w:sz w:val="22"/>
-              <w:i w:val="false"/>
-              <w:u w:val="single"/>
-              <w:b w:val="false"/>
-              <w:shd w:fill="auto" w:val="clear"/>
-              <w:szCs w:val="22"/>
-              <w:vanish w:val="false"/>
-              <w:rFonts w:eastAsia="Arial" w:cs="Arial"/>
-              <w:color w:val="1155CC"/>
-            </w:rPr>
             <w:instrText> TOC \z \o "1-9" \u \h</w:instrText>
           </w:r>
           <w:r>
-            <w:rPr>
-              <w:webHidden/>
-              <w:rStyle w:val="IndexLink"/>
-              <w:smallCaps w:val="false"/>
-              <w:caps w:val="false"/>
-              <w:dstrike w:val="false"/>
-              <w:strike w:val="false"/>
-              <w:vertAlign w:val="baseline"/>
-              <w:position w:val="0"/>
-              <w:sz w:val="22"/>
-              <w:sz w:val="22"/>
-              <w:i w:val="false"/>
-              <w:u w:val="single"/>
-              <w:b w:val="false"/>
-              <w:shd w:fill="auto" w:val="clear"/>
-              <w:szCs w:val="22"/>
-              <w:vanish w:val="false"/>
-              <w:rFonts w:eastAsia="Arial" w:cs="Arial"/>
-              <w:color w:val="1155CC"/>
-            </w:rPr>
             <w:fldChar w:fldCharType="separate"/>
           </w:r>
           <w:hyperlink w:anchor="_3vszknp7vl5a">
@@ -131,7 +91,7 @@
                 <w:sz w:val="22"/>
                 <w:szCs w:val="22"/>
                 <w:u w:val="single"/>
-                <w:shd w:fill="auto" w:val="clear"/>
+                <w:shd w:fill="FFFFFF" w:val="clear"/>
                 <w:vertAlign w:val="baseline"/>
               </w:rPr>
               <w:t>General Requirements</w:t>
@@ -159,7 +119,7 @@
               <w:sz w:val="22"/>
               <w:szCs w:val="22"/>
               <w:u w:val="single"/>
-              <w:shd w:fill="auto" w:val="clear"/>
+              <w:shd w:fill="FFFFFF" w:val="clear"/>
               <w:vertAlign w:val="baseline"/>
             </w:rPr>
           </w:pPr>
@@ -182,7 +142,7 @@
                 <w:sz w:val="22"/>
                 <w:szCs w:val="22"/>
                 <w:u w:val="single"/>
-                <w:shd w:fill="auto" w:val="clear"/>
+                <w:shd w:fill="FFFFFF" w:val="clear"/>
                 <w:vertAlign w:val="baseline"/>
               </w:rPr>
               <w:t>Capstone</w:t>
@@ -210,7 +170,7 @@
               <w:sz w:val="22"/>
               <w:szCs w:val="22"/>
               <w:u w:val="single"/>
-              <w:shd w:fill="auto" w:val="clear"/>
+              <w:shd w:fill="FFFFFF" w:val="clear"/>
               <w:vertAlign w:val="baseline"/>
             </w:rPr>
           </w:pPr>
@@ -233,7 +193,7 @@
                 <w:sz w:val="22"/>
                 <w:szCs w:val="22"/>
                 <w:u w:val="single"/>
-                <w:shd w:fill="auto" w:val="clear"/>
+                <w:shd w:fill="FFFFFF" w:val="clear"/>
                 <w:vertAlign w:val="baseline"/>
               </w:rPr>
               <w:t>0. Setup supporting infrastructure</w:t>
@@ -261,7 +221,7 @@
               <w:sz w:val="22"/>
               <w:szCs w:val="22"/>
               <w:u w:val="single"/>
-              <w:shd w:fill="auto" w:val="clear"/>
+              <w:shd w:fill="FFFFFF" w:val="clear"/>
               <w:vertAlign w:val="baseline"/>
             </w:rPr>
           </w:pPr>
@@ -284,7 +244,7 @@
                 <w:sz w:val="22"/>
                 <w:szCs w:val="22"/>
                 <w:u w:val="single"/>
-                <w:shd w:fill="auto" w:val="clear"/>
+                <w:shd w:fill="FFFFFF" w:val="clear"/>
                 <w:vertAlign w:val="baseline"/>
               </w:rPr>
               <w:t>Run Bamboo on Infrastructure node</w:t>
@@ -312,7 +272,7 @@
               <w:sz w:val="22"/>
               <w:szCs w:val="22"/>
               <w:u w:val="single"/>
-              <w:shd w:fill="auto" w:val="clear"/>
+              <w:shd w:fill="FFFFFF" w:val="clear"/>
               <w:vertAlign w:val="baseline"/>
             </w:rPr>
           </w:pPr>
@@ -335,7 +295,7 @@
                 <w:sz w:val="22"/>
                 <w:szCs w:val="22"/>
                 <w:u w:val="single"/>
-                <w:shd w:fill="auto" w:val="clear"/>
+                <w:shd w:fill="FFFFFF" w:val="clear"/>
                 <w:vertAlign w:val="baseline"/>
               </w:rPr>
               <w:t>1. Create a pipeline to deploy wordpress app</w:t>
@@ -363,7 +323,7 @@
               <w:sz w:val="22"/>
               <w:szCs w:val="22"/>
               <w:u w:val="single"/>
-              <w:shd w:fill="auto" w:val="clear"/>
+              <w:shd w:fill="FFFFFF" w:val="clear"/>
               <w:vertAlign w:val="baseline"/>
             </w:rPr>
           </w:pPr>
@@ -386,7 +346,7 @@
                 <w:sz w:val="22"/>
                 <w:szCs w:val="22"/>
                 <w:u w:val="single"/>
-                <w:shd w:fill="auto" w:val="clear"/>
+                <w:shd w:fill="FFFFFF" w:val="clear"/>
                 <w:vertAlign w:val="baseline"/>
               </w:rPr>
               <w:t>a) Write Docker Compose file for Wordpress</w:t>
@@ -414,7 +374,7 @@
               <w:sz w:val="22"/>
               <w:szCs w:val="22"/>
               <w:u w:val="single"/>
-              <w:shd w:fill="auto" w:val="clear"/>
+              <w:shd w:fill="FFFFFF" w:val="clear"/>
               <w:vertAlign w:val="baseline"/>
             </w:rPr>
           </w:pPr>
@@ -437,7 +397,7 @@
                 <w:sz w:val="22"/>
                 <w:szCs w:val="22"/>
                 <w:u w:val="single"/>
-                <w:shd w:fill="auto" w:val="clear"/>
+                <w:shd w:fill="FFFFFF" w:val="clear"/>
                 <w:vertAlign w:val="baseline"/>
               </w:rPr>
               <w:t>b) Bamboo Build Plan Requirements</w:t>
@@ -465,7 +425,7 @@
               <w:sz w:val="22"/>
               <w:szCs w:val="22"/>
               <w:u w:val="single"/>
-              <w:shd w:fill="auto" w:val="clear"/>
+              <w:shd w:fill="FFFFFF" w:val="clear"/>
               <w:vertAlign w:val="baseline"/>
             </w:rPr>
           </w:pPr>
@@ -488,7 +448,7 @@
                 <w:sz w:val="22"/>
                 <w:szCs w:val="22"/>
                 <w:u w:val="single"/>
-                <w:shd w:fill="auto" w:val="clear"/>
+                <w:shd w:fill="FFFFFF" w:val="clear"/>
                 <w:vertAlign w:val="baseline"/>
               </w:rPr>
               <w:t>c) One-time install REST API Authentication plugin for Wordpress</w:t>
@@ -516,7 +476,7 @@
               <w:sz w:val="22"/>
               <w:szCs w:val="22"/>
               <w:u w:val="single"/>
-              <w:shd w:fill="auto" w:val="clear"/>
+              <w:shd w:fill="FFFFFF" w:val="clear"/>
               <w:vertAlign w:val="baseline"/>
             </w:rPr>
           </w:pPr>
@@ -539,7 +499,7 @@
                 <w:sz w:val="22"/>
                 <w:szCs w:val="22"/>
                 <w:u w:val="single"/>
-                <w:shd w:fill="auto" w:val="clear"/>
+                <w:shd w:fill="FFFFFF" w:val="clear"/>
                 <w:vertAlign w:val="baseline"/>
               </w:rPr>
               <w:t>2. Python client for Wordpress</w:t>
@@ -567,7 +527,7 @@
               <w:sz w:val="22"/>
               <w:szCs w:val="22"/>
               <w:u w:val="single"/>
-              <w:shd w:fill="auto" w:val="clear"/>
+              <w:shd w:fill="FFFFFF" w:val="clear"/>
               <w:vertAlign w:val="baseline"/>
             </w:rPr>
           </w:pPr>
@@ -590,7 +550,7 @@
                 <w:sz w:val="22"/>
                 <w:szCs w:val="22"/>
                 <w:u w:val="single"/>
-                <w:shd w:fill="auto" w:val="clear"/>
+                <w:shd w:fill="FFFFFF" w:val="clear"/>
                 <w:vertAlign w:val="baseline"/>
               </w:rPr>
               <w:t>a) Read configuration from the following ENV variables</w:t>
@@ -618,7 +578,7 @@
               <w:sz w:val="22"/>
               <w:szCs w:val="22"/>
               <w:u w:val="single"/>
-              <w:shd w:fill="auto" w:val="clear"/>
+              <w:shd w:fill="FFFFFF" w:val="clear"/>
               <w:vertAlign w:val="baseline"/>
             </w:rPr>
           </w:pPr>
@@ -641,7 +601,7 @@
                 <w:sz w:val="22"/>
                 <w:szCs w:val="22"/>
                 <w:u w:val="single"/>
-                <w:shd w:fill="auto" w:val="clear"/>
+                <w:shd w:fill="FFFFFF" w:val="clear"/>
                 <w:vertAlign w:val="baseline"/>
               </w:rPr>
               <w:t>b) Unit tests</w:t>
@@ -669,7 +629,7 @@
               <w:sz w:val="22"/>
               <w:szCs w:val="22"/>
               <w:u w:val="single"/>
-              <w:shd w:fill="auto" w:val="clear"/>
+              <w:shd w:fill="FFFFFF" w:val="clear"/>
               <w:vertAlign w:val="baseline"/>
             </w:rPr>
           </w:pPr>
@@ -692,7 +652,7 @@
                 <w:sz w:val="22"/>
                 <w:szCs w:val="22"/>
                 <w:u w:val="single"/>
-                <w:shd w:fill="auto" w:val="clear"/>
+                <w:shd w:fill="FFFFFF" w:val="clear"/>
                 <w:vertAlign w:val="baseline"/>
               </w:rPr>
               <w:t>c) Containerized</w:t>
@@ -720,7 +680,7 @@
               <w:sz w:val="22"/>
               <w:szCs w:val="22"/>
               <w:u w:val="single"/>
-              <w:shd w:fill="auto" w:val="clear"/>
+              <w:shd w:fill="FFFFFF" w:val="clear"/>
               <w:vertAlign w:val="baseline"/>
             </w:rPr>
           </w:pPr>
@@ -743,7 +703,7 @@
                 <w:sz w:val="22"/>
                 <w:szCs w:val="22"/>
                 <w:u w:val="single"/>
-                <w:shd w:fill="auto" w:val="clear"/>
+                <w:shd w:fill="FFFFFF" w:val="clear"/>
                 <w:vertAlign w:val="baseline"/>
               </w:rPr>
               <w:t>3. Create a build pipeline for pyblog</w:t>
@@ -771,7 +731,7 @@
               <w:sz w:val="22"/>
               <w:szCs w:val="22"/>
               <w:u w:val="single"/>
-              <w:shd w:fill="auto" w:val="clear"/>
+              <w:shd w:fill="FFFFFF" w:val="clear"/>
               <w:vertAlign w:val="baseline"/>
             </w:rPr>
           </w:pPr>
@@ -794,7 +754,7 @@
                 <w:sz w:val="22"/>
                 <w:szCs w:val="22"/>
                 <w:u w:val="single"/>
-                <w:shd w:fill="auto" w:val="clear"/>
+                <w:shd w:fill="FFFFFF" w:val="clear"/>
                 <w:vertAlign w:val="baseline"/>
               </w:rPr>
               <w:t>b) Bamboo Build Plan requirements</w:t>
@@ -822,7 +782,7 @@
               <w:sz w:val="22"/>
               <w:szCs w:val="22"/>
               <w:u w:val="single"/>
-              <w:shd w:fill="auto" w:val="clear"/>
+              <w:shd w:fill="FFFFFF" w:val="clear"/>
               <w:vertAlign w:val="baseline"/>
             </w:rPr>
           </w:pPr>
@@ -845,7 +805,7 @@
                 <w:sz w:val="22"/>
                 <w:szCs w:val="22"/>
                 <w:u w:val="single"/>
-                <w:shd w:fill="auto" w:val="clear"/>
+                <w:shd w:fill="FFFFFF" w:val="clear"/>
                 <w:vertAlign w:val="baseline"/>
               </w:rPr>
               <w:t>4. System and Application Monitoring</w:t>
@@ -873,7 +833,7 @@
               <w:sz w:val="22"/>
               <w:szCs w:val="22"/>
               <w:u w:val="single"/>
-              <w:shd w:fill="auto" w:val="clear"/>
+              <w:shd w:fill="FFFFFF" w:val="clear"/>
               <w:vertAlign w:val="baseline"/>
             </w:rPr>
           </w:pPr>
@@ -896,7 +856,7 @@
                 <w:sz w:val="22"/>
                 <w:szCs w:val="22"/>
                 <w:u w:val="single"/>
-                <w:shd w:fill="auto" w:val="clear"/>
+                <w:shd w:fill="FFFFFF" w:val="clear"/>
                 <w:vertAlign w:val="baseline"/>
               </w:rPr>
               <w:t>a) Metric gathering</w:t>
@@ -924,7 +884,7 @@
               <w:sz w:val="22"/>
               <w:szCs w:val="22"/>
               <w:u w:val="single"/>
-              <w:shd w:fill="auto" w:val="clear"/>
+              <w:shd w:fill="FFFFFF" w:val="clear"/>
               <w:vertAlign w:val="baseline"/>
             </w:rPr>
           </w:pPr>
@@ -947,7 +907,7 @@
                 <w:sz w:val="22"/>
                 <w:szCs w:val="22"/>
                 <w:u w:val="single"/>
-                <w:shd w:fill="auto" w:val="clear"/>
+                <w:shd w:fill="FFFFFF" w:val="clear"/>
                 <w:vertAlign w:val="baseline"/>
               </w:rPr>
               <w:t>a) Dashboards</w:t>
@@ -975,7 +935,7 @@
               <w:sz w:val="22"/>
               <w:szCs w:val="22"/>
               <w:u w:val="single"/>
-              <w:shd w:fill="auto" w:val="clear"/>
+              <w:shd w:fill="FFFFFF" w:val="clear"/>
               <w:vertAlign w:val="baseline"/>
             </w:rPr>
           </w:pPr>
@@ -998,7 +958,7 @@
                 <w:sz w:val="22"/>
                 <w:szCs w:val="22"/>
                 <w:u w:val="single"/>
-                <w:shd w:fill="auto" w:val="clear"/>
+                <w:shd w:fill="FFFFFF" w:val="clear"/>
                 <w:vertAlign w:val="baseline"/>
               </w:rPr>
               <w:t>Python CLI Detailed Requirements</w:t>
@@ -1026,7 +986,7 @@
               <w:sz w:val="22"/>
               <w:szCs w:val="22"/>
               <w:u w:val="single"/>
-              <w:shd w:fill="auto" w:val="clear"/>
+              <w:shd w:fill="FFFFFF" w:val="clear"/>
               <w:vertAlign w:val="baseline"/>
             </w:rPr>
           </w:pPr>
@@ -1049,7 +1009,7 @@
                 <w:sz w:val="22"/>
                 <w:szCs w:val="22"/>
                 <w:u w:val="single"/>
-                <w:shd w:fill="auto" w:val="clear"/>
+                <w:shd w:fill="FFFFFF" w:val="clear"/>
                 <w:vertAlign w:val="baseline"/>
               </w:rPr>
               <w:t>Required Functions</w:t>
@@ -1077,7 +1037,7 @@
               <w:sz w:val="22"/>
               <w:szCs w:val="22"/>
               <w:u w:val="single"/>
-              <w:shd w:fill="auto" w:val="clear"/>
+              <w:shd w:fill="FFFFFF" w:val="clear"/>
               <w:vertAlign w:val="baseline"/>
             </w:rPr>
           </w:pPr>
@@ -1100,7 +1060,7 @@
                 <w:sz w:val="22"/>
                 <w:szCs w:val="22"/>
                 <w:u w:val="single"/>
-                <w:shd w:fill="auto" w:val="clear"/>
+                <w:shd w:fill="FFFFFF" w:val="clear"/>
                 <w:vertAlign w:val="baseline"/>
               </w:rPr>
               <w:t>Example Usage</w:t>
@@ -1112,24 +1072,7 @@
             <w:pStyle w:val="Normal"/>
             <w:spacing w:lineRule="auto" w:line="240" w:before="200" w:after="80"/>
             <w:ind w:left="0" w:hanging="0"/>
-            <w:rPr>
-              <w:rFonts w:ascii="Arial" w:hAnsi="Arial" w:eastAsia="Arial" w:cs="Arial"/>
-              <w:b w:val="false"/>
-              <w:b w:val="false"/>
-              <w:i w:val="false"/>
-              <w:i w:val="false"/>
-              <w:caps w:val="false"/>
-              <w:smallCaps w:val="false"/>
-              <w:strike w:val="false"/>
-              <w:dstrike w:val="false"/>
-              <w:color w:val="1155CC"/>
-              <w:position w:val="0"/>
-              <w:sz w:val="22"/>
-              <w:sz w:val="22"/>
-              <w:szCs w:val="22"/>
-              <w:u w:val="single"/>
-              <w:vertAlign w:val="baseline"/>
-            </w:rPr>
+            <w:rPr/>
           </w:pPr>
           <w:hyperlink w:anchor="_32cbt23dds27">
             <w:r>
@@ -1150,32 +1093,13 @@
                 <w:sz w:val="22"/>
                 <w:szCs w:val="22"/>
                 <w:u w:val="single"/>
-                <w:shd w:fill="auto" w:val="clear"/>
+                <w:shd w:fill="FFFFFF" w:val="clear"/>
                 <w:vertAlign w:val="baseline"/>
               </w:rPr>
               <w:t>Requirements Matrix</w:t>
             </w:r>
           </w:hyperlink>
           <w:r>
-            <w:rPr>
-              <w:rStyle w:val="IndexLink"/>
-              <w:smallCaps w:val="false"/>
-              <w:caps w:val="false"/>
-              <w:dstrike w:val="false"/>
-              <w:strike w:val="false"/>
-              <w:vertAlign w:val="baseline"/>
-              <w:position w:val="0"/>
-              <w:sz w:val="22"/>
-              <w:sz w:val="22"/>
-              <w:i w:val="false"/>
-              <w:u w:val="single"/>
-              <w:b w:val="false"/>
-              <w:shd w:fill="auto" w:val="clear"/>
-              <w:szCs w:val="22"/>
-              <w:vanish w:val="false"/>
-              <w:rFonts w:eastAsia="Arial" w:cs="Arial"/>
-              <w:color w:val="1155CC"/>
-            </w:rPr>
             <w:fldChar w:fldCharType="end"/>
           </w:r>
         </w:p>
@@ -1242,8 +1166,7 @@
       <w:r>
         <w:rPr>
           <w:rFonts w:eastAsia="Arial" w:cs="Arial"/>
-          <w:color w:val="auto"/>
-          <w:kern w:val="0"/>
+          <w:color w:val="00000A"/>
           <w:sz w:val="22"/>
           <w:szCs w:val="22"/>
           <w:lang w:val="en" w:eastAsia="zh-CN" w:bidi="hi-IN"/>
@@ -1284,11 +1207,7 @@
       </w:pPr>
       <w:r>
         <w:rPr/>
-        <w:t>If you use Pull Requests, r</w:t>
-      </w:r>
-      <w:r>
-        <w:rPr/>
-        <w:t>eviewers should be your teammate and jrrickerson@redrivetstudios.com. You only need approval from a team member to merge to master though.</w:t>
+        <w:t>If you use Pull Requests, reviewers should be your teammate and jrrickerson@redrivetstudios.com. You only need approval from a team member to merge to master though.</w:t>
       </w:r>
     </w:p>
     <w:p>
@@ -1308,6 +1227,7 @@
       <w:hyperlink r:id="rId2">
         <w:r>
           <w:rPr>
+            <w:webHidden/>
             <w:rStyle w:val="InternetLink"/>
           </w:rPr>
           <w:t>jrrickerson@redrivetstudios.com</w:t>
@@ -1337,8 +1257,7 @@
       <w:r>
         <w:rPr>
           <w:rFonts w:eastAsia="Arial" w:cs="Arial"/>
-          <w:color w:val="auto"/>
-          <w:kern w:val="0"/>
+          <w:color w:val="00000A"/>
           <w:sz w:val="22"/>
           <w:szCs w:val="22"/>
           <w:lang w:val="en" w:eastAsia="zh-CN" w:bidi="hi-IN"/>
@@ -1352,8 +1271,7 @@
       <w:r>
         <w:rPr>
           <w:rFonts w:eastAsia="Arial" w:cs="Arial"/>
-          <w:color w:val="auto"/>
-          <w:kern w:val="0"/>
+          <w:color w:val="00000A"/>
           <w:sz w:val="22"/>
           <w:szCs w:val="22"/>
           <w:lang w:val="en" w:eastAsia="zh-CN" w:bidi="hi-IN"/>
@@ -1394,15 +1312,7 @@
       </w:pPr>
       <w:r>
         <w:rPr/>
-        <w:t xml:space="preserve">Do not store passwords </w:t>
-      </w:r>
-      <w:r>
-        <w:rPr/>
-        <w:t xml:space="preserve">or API keys </w:t>
-      </w:r>
-      <w:r>
-        <w:rPr/>
-        <w:t>in code</w:t>
+        <w:t>Do not store passwords or API keys in code</w:t>
       </w:r>
     </w:p>
     <w:p>
@@ -1508,9 +1418,17 @@
         <w:tblW w:w="9360" w:type="dxa"/>
         <w:jc w:val="left"/>
         <w:tblInd w:w="0" w:type="dxa"/>
+        <w:tblBorders>
+          <w:top w:val="single" w:sz="8" w:space="0" w:color="000001"/>
+          <w:left w:val="single" w:sz="8" w:space="0" w:color="000001"/>
+          <w:bottom w:val="single" w:sz="8" w:space="0" w:color="000001"/>
+          <w:right w:val="single" w:sz="8" w:space="0" w:color="000001"/>
+          <w:insideH w:val="single" w:sz="8" w:space="0" w:color="000001"/>
+          <w:insideV w:val="single" w:sz="8" w:space="0" w:color="000001"/>
+        </w:tblBorders>
         <w:tblCellMar>
           <w:top w:w="100" w:type="dxa"/>
-          <w:left w:w="90" w:type="dxa"/>
+          <w:left w:w="80" w:type="dxa"/>
           <w:bottom w:w="100" w:type="dxa"/>
           <w:right w:w="100" w:type="dxa"/>
         </w:tblCellMar>
@@ -1525,12 +1443,17 @@
           <w:tcPr>
             <w:tcW w:w="9360" w:type="dxa"/>
             <w:tcBorders>
-              <w:top w:val="single" w:sz="8" w:space="0" w:color="000000"/>
-              <w:left w:val="single" w:sz="8" w:space="0" w:color="000000"/>
-              <w:bottom w:val="single" w:sz="8" w:space="0" w:color="000000"/>
-              <w:right w:val="single" w:sz="8" w:space="0" w:color="000000"/>
+              <w:top w:val="single" w:sz="8" w:space="0" w:color="000001"/>
+              <w:left w:val="single" w:sz="8" w:space="0" w:color="000001"/>
+              <w:bottom w:val="single" w:sz="8" w:space="0" w:color="000001"/>
+              <w:right w:val="single" w:sz="8" w:space="0" w:color="000001"/>
+              <w:insideH w:val="single" w:sz="8" w:space="0" w:color="000001"/>
+              <w:insideV w:val="single" w:sz="8" w:space="0" w:color="000001"/>
             </w:tcBorders>
             <w:shd w:fill="auto" w:val="clear"/>
+            <w:tcMar>
+              <w:left w:w="80" w:type="dxa"/>
+            </w:tcMar>
           </w:tcPr>
           <w:p>
             <w:pPr>
@@ -1656,9 +1579,17 @@
         <w:tblW w:w="9360" w:type="dxa"/>
         <w:jc w:val="left"/>
         <w:tblInd w:w="0" w:type="dxa"/>
+        <w:tblBorders>
+          <w:top w:val="single" w:sz="8" w:space="0" w:color="000001"/>
+          <w:left w:val="single" w:sz="8" w:space="0" w:color="000001"/>
+          <w:bottom w:val="single" w:sz="8" w:space="0" w:color="000001"/>
+          <w:right w:val="single" w:sz="8" w:space="0" w:color="000001"/>
+          <w:insideH w:val="single" w:sz="8" w:space="0" w:color="000001"/>
+          <w:insideV w:val="single" w:sz="8" w:space="0" w:color="000001"/>
+        </w:tblBorders>
         <w:tblCellMar>
           <w:top w:w="100" w:type="dxa"/>
-          <w:left w:w="90" w:type="dxa"/>
+          <w:left w:w="80" w:type="dxa"/>
           <w:bottom w:w="100" w:type="dxa"/>
           <w:right w:w="100" w:type="dxa"/>
         </w:tblCellMar>
@@ -1673,12 +1604,17 @@
           <w:tcPr>
             <w:tcW w:w="9360" w:type="dxa"/>
             <w:tcBorders>
-              <w:top w:val="single" w:sz="8" w:space="0" w:color="000000"/>
-              <w:left w:val="single" w:sz="8" w:space="0" w:color="000000"/>
-              <w:bottom w:val="single" w:sz="8" w:space="0" w:color="000000"/>
-              <w:right w:val="single" w:sz="8" w:space="0" w:color="000000"/>
+              <w:top w:val="single" w:sz="8" w:space="0" w:color="000001"/>
+              <w:left w:val="single" w:sz="8" w:space="0" w:color="000001"/>
+              <w:bottom w:val="single" w:sz="8" w:space="0" w:color="000001"/>
+              <w:right w:val="single" w:sz="8" w:space="0" w:color="000001"/>
+              <w:insideH w:val="single" w:sz="8" w:space="0" w:color="000001"/>
+              <w:insideV w:val="single" w:sz="8" w:space="0" w:color="000001"/>
             </w:tcBorders>
             <w:shd w:fill="auto" w:val="clear"/>
+            <w:tcMar>
+              <w:left w:w="80" w:type="dxa"/>
+            </w:tcMar>
           </w:tcPr>
           <w:p>
             <w:pPr>
@@ -1982,8 +1918,7 @@
       <w:r>
         <w:rPr>
           <w:rFonts w:eastAsia="Arial" w:cs="Arial"/>
-          <w:color w:val="auto"/>
-          <w:kern w:val="0"/>
+          <w:color w:val="00000A"/>
           <w:sz w:val="22"/>
           <w:szCs w:val="22"/>
           <w:lang w:val="en" w:eastAsia="zh-CN" w:bidi="hi-IN"/>
@@ -2101,8 +2036,7 @@
       <w:r>
         <w:rPr>
           <w:rFonts w:eastAsia="Arial" w:cs="Arial"/>
-          <w:color w:val="auto"/>
-          <w:kern w:val="0"/>
+          <w:color w:val="00000A"/>
           <w:sz w:val="22"/>
           <w:szCs w:val="22"/>
           <w:lang w:val="en" w:eastAsia="zh-CN" w:bidi="hi-IN"/>
@@ -2182,8 +2116,7 @@
       <w:r>
         <w:rPr>
           <w:rFonts w:eastAsia="Arial" w:cs="Arial"/>
-          <w:color w:val="auto"/>
-          <w:kern w:val="0"/>
+          <w:color w:val="00000A"/>
           <w:sz w:val="22"/>
           <w:szCs w:val="22"/>
           <w:lang w:val="en" w:eastAsia="zh-CN" w:bidi="hi-IN"/>
@@ -2270,22 +2203,12 @@
           <w:numId w:val="11"/>
         </w:numPr>
         <w:ind w:left="2880" w:hanging="360"/>
-        <w:rPr>
-          <w:u w:val="none"/>
-        </w:rPr>
-      </w:pPr>
-      <w:r>
-        <w:rPr/>
-        <w:t xml:space="preserve">NOTE:  The AMI ids specified above are specific to the us-east-2 region.  You may need a different id if you use a different region or different version of Ubuntu.  See also: </w:t>
-      </w:r>
-      <w:hyperlink r:id="rId5">
-        <w:r>
-          <w:rPr>
-            <w:rStyle w:val="InternetLink"/>
-          </w:rPr>
-          <w:t>https://cloud-images.ubuntu.com/locator/ec2/</w:t>
-        </w:r>
-      </w:hyperlink>
+        <w:rPr/>
+      </w:pPr>
+      <w:r>
+        <w:rPr/>
+        <w:t>NOTE:  The AMI ids specified above are specific to the us-east-2 region.  You may need a different id if you use a different region or different version of Ubuntu.  See also: https://cloud-images.ubuntu.com/locator/ec2/</w:t>
+      </w:r>
     </w:p>
     <w:p>
       <w:pPr>
@@ -2338,15 +2261,7 @@
       </w:r>
       <w:r>
         <w:rPr/>
-        <w:t xml:space="preserve"> playbook and add the hosts file on your AWS Workstation (as we did in the previous labs) to install docker </w:t>
-      </w:r>
-      <w:r>
-        <w:rPr/>
-        <w:t xml:space="preserve">and docker-compose </w:t>
-      </w:r>
-      <w:r>
-        <w:rPr/>
-        <w:t>on each EC2 created above.</w:t>
+        <w:t xml:space="preserve"> playbook and add the hosts file on your AWS Workstation (as we did in the previous labs) to install docker and docker-compose on each EC2 created above.</w:t>
       </w:r>
     </w:p>
     <w:p>
@@ -2375,9 +2290,17 @@
         <w:tblW w:w="9360" w:type="dxa"/>
         <w:jc w:val="left"/>
         <w:tblInd w:w="0" w:type="dxa"/>
+        <w:tblBorders>
+          <w:top w:val="single" w:sz="8" w:space="0" w:color="000001"/>
+          <w:left w:val="single" w:sz="8" w:space="0" w:color="000001"/>
+          <w:bottom w:val="single" w:sz="8" w:space="0" w:color="000001"/>
+          <w:right w:val="single" w:sz="8" w:space="0" w:color="000001"/>
+          <w:insideH w:val="single" w:sz="8" w:space="0" w:color="000001"/>
+          <w:insideV w:val="single" w:sz="8" w:space="0" w:color="000001"/>
+        </w:tblBorders>
         <w:tblCellMar>
           <w:top w:w="100" w:type="dxa"/>
-          <w:left w:w="90" w:type="dxa"/>
+          <w:left w:w="80" w:type="dxa"/>
           <w:bottom w:w="100" w:type="dxa"/>
           <w:right w:w="100" w:type="dxa"/>
         </w:tblCellMar>
@@ -2392,12 +2315,17 @@
           <w:tcPr>
             <w:tcW w:w="9360" w:type="dxa"/>
             <w:tcBorders>
-              <w:top w:val="single" w:sz="8" w:space="0" w:color="000000"/>
-              <w:left w:val="single" w:sz="8" w:space="0" w:color="000000"/>
-              <w:bottom w:val="single" w:sz="8" w:space="0" w:color="000000"/>
-              <w:right w:val="single" w:sz="8" w:space="0" w:color="000000"/>
+              <w:top w:val="single" w:sz="8" w:space="0" w:color="000001"/>
+              <w:left w:val="single" w:sz="8" w:space="0" w:color="000001"/>
+              <w:bottom w:val="single" w:sz="8" w:space="0" w:color="000001"/>
+              <w:right w:val="single" w:sz="8" w:space="0" w:color="000001"/>
+              <w:insideH w:val="single" w:sz="8" w:space="0" w:color="000001"/>
+              <w:insideV w:val="single" w:sz="8" w:space="0" w:color="000001"/>
             </w:tcBorders>
             <w:shd w:fill="auto" w:val="clear"/>
+            <w:tcMar>
+              <w:left w:w="80" w:type="dxa"/>
+            </w:tcMar>
           </w:tcPr>
           <w:p>
             <w:pPr>
@@ -2574,9 +2502,10 @@
         <w:rPr/>
         <w:t xml:space="preserve">a) Bamboo can easily be run via docker using the </w:t>
       </w:r>
-      <w:hyperlink r:id="rId6">
+      <w:hyperlink r:id="rId4">
         <w:r>
           <w:rPr>
+            <w:webHidden/>
             <w:rStyle w:val="InternetLink"/>
             <w:color w:val="1155CC"/>
             <w:u w:val="single"/>
@@ -2586,17 +2515,12 @@
       </w:hyperlink>
       <w:r>
         <w:rPr/>
-        <w:t xml:space="preserve"> created for the capstone.  </w:t>
-      </w:r>
-      <w:r>
-        <w:rPr/>
-        <w:t xml:space="preserve">You may use the following commands, or create an appropriate docker-compose file to </w:t>
+        <w:t xml:space="preserve"> created for the capstone.  You may use the following commands, or create an appropriate docker-compose file to </w:t>
       </w:r>
       <w:r>
         <w:rPr>
           <w:rFonts w:eastAsia="Arial" w:cs="Arial"/>
-          <w:color w:val="auto"/>
-          <w:kern w:val="0"/>
+          <w:color w:val="00000A"/>
           <w:sz w:val="22"/>
           <w:szCs w:val="22"/>
           <w:lang w:val="en" w:eastAsia="zh-CN" w:bidi="hi-IN"/>
@@ -2624,9 +2548,17 @@
         <w:tblW w:w="9360" w:type="dxa"/>
         <w:jc w:val="left"/>
         <w:tblInd w:w="0" w:type="dxa"/>
+        <w:tblBorders>
+          <w:top w:val="single" w:sz="8" w:space="0" w:color="000001"/>
+          <w:left w:val="single" w:sz="8" w:space="0" w:color="000001"/>
+          <w:bottom w:val="single" w:sz="8" w:space="0" w:color="000001"/>
+          <w:right w:val="single" w:sz="8" w:space="0" w:color="000001"/>
+          <w:insideH w:val="single" w:sz="8" w:space="0" w:color="000001"/>
+          <w:insideV w:val="single" w:sz="8" w:space="0" w:color="000001"/>
+        </w:tblBorders>
         <w:tblCellMar>
           <w:top w:w="100" w:type="dxa"/>
-          <w:left w:w="90" w:type="dxa"/>
+          <w:left w:w="80" w:type="dxa"/>
           <w:bottom w:w="100" w:type="dxa"/>
           <w:right w:w="100" w:type="dxa"/>
         </w:tblCellMar>
@@ -2641,12 +2573,17 @@
           <w:tcPr>
             <w:tcW w:w="9360" w:type="dxa"/>
             <w:tcBorders>
-              <w:top w:val="single" w:sz="8" w:space="0" w:color="000000"/>
-              <w:left w:val="single" w:sz="8" w:space="0" w:color="000000"/>
-              <w:bottom w:val="single" w:sz="8" w:space="0" w:color="000000"/>
-              <w:right w:val="single" w:sz="8" w:space="0" w:color="000000"/>
+              <w:top w:val="single" w:sz="8" w:space="0" w:color="000001"/>
+              <w:left w:val="single" w:sz="8" w:space="0" w:color="000001"/>
+              <w:bottom w:val="single" w:sz="8" w:space="0" w:color="000001"/>
+              <w:right w:val="single" w:sz="8" w:space="0" w:color="000001"/>
+              <w:insideH w:val="single" w:sz="8" w:space="0" w:color="000001"/>
+              <w:insideV w:val="single" w:sz="8" w:space="0" w:color="000001"/>
             </w:tcBorders>
             <w:shd w:fill="auto" w:val="clear"/>
+            <w:tcMar>
+              <w:left w:w="80" w:type="dxa"/>
+            </w:tcMar>
           </w:tcPr>
           <w:p>
             <w:pPr>
@@ -2694,15 +2631,43 @@
               <w:pStyle w:val="Normal"/>
               <w:widowControl w:val="false"/>
               <w:spacing w:lineRule="auto" w:line="240"/>
-              <w:rPr>
-                <w:rFonts w:ascii="Consolas" w:hAnsi="Consolas" w:eastAsia="Consolas" w:cs="Consolas"/>
-              </w:rPr>
+              <w:rPr/>
             </w:pPr>
             <w:r>
               <w:rPr>
                 <w:rFonts w:eastAsia="Consolas" w:cs="Consolas" w:ascii="Consolas" w:hAnsi="Consolas"/>
               </w:rPr>
-              <w:t>docker run --group-add $(getent group docker | cut -d ":" -f 3) -v /var/run/docker.sock:/var/run/docker.sock -v bambooVolume:&lt;bamboo_home&gt; --name="bamboo" --init -d -p 54663:54663 -p 8085:8085 jrrickerson/capstone-bamboo</w:t>
+              <w:t xml:space="preserve">sudo </w:t>
+            </w:r>
+            <w:r>
+              <w:rPr>
+                <w:rFonts w:eastAsia="Consolas" w:cs="Consolas" w:ascii="Consolas" w:hAnsi="Consolas"/>
+              </w:rPr>
+              <w:t>docker run --group-add $(getent group docker | cut -d ":" -f 3) -v /var/run/docker.sock:/var/run/docker.sock -v /</w:t>
+            </w:r>
+            <w:r>
+              <w:rPr>
+                <w:rFonts w:eastAsia="Consolas" w:cs="Consolas" w:ascii="Consolas" w:hAnsi="Consolas"/>
+              </w:rPr>
+              <w:t>mnt/bamboo:</w:t>
+            </w:r>
+            <w:r>
+              <w:rPr>
+                <w:rFonts w:eastAsia="Consolas" w:cs="Consolas" w:ascii="Consolas" w:hAnsi="Consolas"/>
+              </w:rPr>
+              <w:t>/</w:t>
+            </w:r>
+            <w:r>
+              <w:rPr>
+                <w:rFonts w:eastAsia="Consolas" w:cs="Consolas" w:ascii="Consolas" w:hAnsi="Consolas"/>
+              </w:rPr>
+              <w:t>var/atlassian/application-data/</w:t>
+            </w:r>
+            <w:r>
+              <w:rPr>
+                <w:rFonts w:eastAsia="Consolas" w:cs="Consolas" w:ascii="Consolas" w:hAnsi="Consolas"/>
+              </w:rPr>
+              <w:t>bamboo --name="bamboo" --init -d -p 54663:54663 -p 8085:8085 jrrickerson/capstone-bamboo</w:t>
             </w:r>
           </w:p>
         </w:tc>
@@ -2727,15 +2692,7 @@
       </w:pPr>
       <w:r>
         <w:rPr/>
-        <w:t xml:space="preserve">i) Use or create an Atlassian account to get a </w:t>
-      </w:r>
-      <w:r>
-        <w:rPr/>
-        <w:t xml:space="preserve">trial </w:t>
-      </w:r>
-      <w:r>
-        <w:rPr/>
-        <w:t>license for bamboo</w:t>
+        <w:t>i) Use or create an Atlassian account to get a trial license for bamboo</w:t>
       </w:r>
     </w:p>
     <w:p>
@@ -2812,8 +2769,7 @@
       <w:r>
         <w:rPr>
           <w:rFonts w:eastAsia="Arial" w:cs="Arial"/>
-          <w:color w:val="auto"/>
-          <w:kern w:val="0"/>
+          <w:color w:val="00000A"/>
           <w:sz w:val="22"/>
           <w:szCs w:val="22"/>
           <w:lang w:val="en" w:eastAsia="zh-CN" w:bidi="hi-IN"/>
@@ -2836,8 +2792,7 @@
       <w:r>
         <w:rPr>
           <w:rFonts w:eastAsia="Arial" w:cs="Arial"/>
-          <w:color w:val="auto"/>
-          <w:kern w:val="0"/>
+          <w:color w:val="00000A"/>
           <w:sz w:val="22"/>
           <w:szCs w:val="22"/>
           <w:lang w:val="en" w:eastAsia="zh-CN" w:bidi="hi-IN"/>
@@ -2865,9 +2820,17 @@
         <w:tblW w:w="9090" w:type="dxa"/>
         <w:jc w:val="left"/>
         <w:tblInd w:w="370" w:type="dxa"/>
+        <w:tblBorders>
+          <w:top w:val="single" w:sz="8" w:space="0" w:color="000001"/>
+          <w:left w:val="single" w:sz="8" w:space="0" w:color="000001"/>
+          <w:bottom w:val="single" w:sz="8" w:space="0" w:color="000001"/>
+          <w:right w:val="single" w:sz="8" w:space="0" w:color="000001"/>
+          <w:insideH w:val="single" w:sz="8" w:space="0" w:color="000001"/>
+          <w:insideV w:val="single" w:sz="8" w:space="0" w:color="000001"/>
+        </w:tblBorders>
         <w:tblCellMar>
           <w:top w:w="100" w:type="dxa"/>
-          <w:left w:w="90" w:type="dxa"/>
+          <w:left w:w="80" w:type="dxa"/>
           <w:bottom w:w="100" w:type="dxa"/>
           <w:right w:w="100" w:type="dxa"/>
         </w:tblCellMar>
@@ -2882,12 +2845,17 @@
           <w:tcPr>
             <w:tcW w:w="9090" w:type="dxa"/>
             <w:tcBorders>
-              <w:top w:val="single" w:sz="8" w:space="0" w:color="000000"/>
-              <w:left w:val="single" w:sz="8" w:space="0" w:color="000000"/>
-              <w:bottom w:val="single" w:sz="8" w:space="0" w:color="000000"/>
-              <w:right w:val="single" w:sz="8" w:space="0" w:color="000000"/>
+              <w:top w:val="single" w:sz="8" w:space="0" w:color="000001"/>
+              <w:left w:val="single" w:sz="8" w:space="0" w:color="000001"/>
+              <w:bottom w:val="single" w:sz="8" w:space="0" w:color="000001"/>
+              <w:right w:val="single" w:sz="8" w:space="0" w:color="000001"/>
+              <w:insideH w:val="single" w:sz="8" w:space="0" w:color="000001"/>
+              <w:insideV w:val="single" w:sz="8" w:space="0" w:color="000001"/>
             </w:tcBorders>
             <w:shd w:fill="auto" w:val="clear"/>
+            <w:tcMar>
+              <w:left w:w="80" w:type="dxa"/>
+            </w:tcMar>
           </w:tcPr>
           <w:p>
             <w:pPr>
@@ -3323,8 +3291,7 @@
       <w:r>
         <w:rPr>
           <w:rFonts w:eastAsia="Arial" w:cs="Arial"/>
-          <w:color w:val="auto"/>
-          <w:kern w:val="0"/>
+          <w:color w:val="00000A"/>
           <w:sz w:val="22"/>
           <w:szCs w:val="22"/>
           <w:lang w:val="en" w:eastAsia="zh-CN" w:bidi="hi-IN"/>
@@ -3412,8 +3379,7 @@
       <w:r>
         <w:rPr>
           <w:rFonts w:eastAsia="Arial" w:cs="Arial"/>
-          <w:color w:val="auto"/>
-          <w:kern w:val="0"/>
+          <w:color w:val="00000A"/>
           <w:sz w:val="22"/>
           <w:szCs w:val="22"/>
           <w:lang w:val="en" w:eastAsia="zh-CN" w:bidi="hi-IN"/>
@@ -3422,19 +3388,7 @@
       </w:r>
       <w:r>
         <w:rPr/>
-        <w:t xml:space="preserve"> freely available REST API Authentication plugin within </w:t>
-      </w:r>
-      <w:r>
-        <w:rPr/>
-        <w:t>W</w:t>
-      </w:r>
-      <w:r>
-        <w:rPr/>
-        <w:t xml:space="preserve">ordpress </w:t>
-      </w:r>
-      <w:r>
-        <w:rPr/>
-        <w:t>(NOTE: Avoid the “miniOrange” plugin, as it requires license fees)</w:t>
+        <w:t xml:space="preserve"> freely available REST API Authentication plugin within Wordpress (NOTE: Avoid the “miniOrange” plugin, as it requires license fees)</w:t>
       </w:r>
     </w:p>
     <w:p>
@@ -3458,15 +3412,7 @@
         <w:rPr/>
         <w:tab/>
         <w:tab/>
-        <w:t xml:space="preserve">ii) Activate / </w:t>
-      </w:r>
-      <w:r>
-        <w:rPr/>
-        <w:t xml:space="preserve">Configure </w:t>
-      </w:r>
-      <w:r>
-        <w:rPr/>
-        <w:t>the plugin</w:t>
+        <w:t>ii) Activate / Configure the plugin</w:t>
       </w:r>
     </w:p>
     <w:p>
@@ -3529,10 +3475,11 @@
         <w:rPr/>
         <w:t>provided by Wordpress (</w:t>
       </w:r>
-      <w:hyperlink r:id="rId7">
+      <w:hyperlink r:id="rId5">
         <w:r>
           <w:rPr>
-            <w:rStyle w:val="ListLabel118"/>
+            <w:webHidden/>
+            <w:rStyle w:val="InternetLink"/>
             <w:color w:val="1155CC"/>
             <w:u w:val="single"/>
           </w:rPr>
@@ -3705,13 +3652,7 @@
         <w:rPr>
           <w:u w:val="none"/>
         </w:rPr>
-        <w:t xml:space="preserve">  </w:t>
-      </w:r>
-      <w:r>
-        <w:rPr>
-          <w:u w:val="none"/>
-        </w:rPr>
-        <w:t>See “CLI Detailed Requirements” below.</w:t>
+        <w:t xml:space="preserve">  See “CLI Detailed Requirements” below.</w:t>
       </w:r>
     </w:p>
     <w:p>
@@ -3739,8 +3680,7 @@
       <w:r>
         <w:rPr>
           <w:rFonts w:eastAsia="Arial" w:cs="Arial"/>
-          <w:color w:val="auto"/>
-          <w:kern w:val="0"/>
+          <w:color w:val="00000A"/>
           <w:sz w:val="22"/>
           <w:szCs w:val="22"/>
           <w:lang w:val="en" w:eastAsia="zh-CN" w:bidi="hi-IN"/>
@@ -3801,10 +3741,11 @@
         <w:tab/>
         <w:t>Extra credit - code coverage:</w:t>
       </w:r>
-      <w:hyperlink r:id="rId8">
+      <w:hyperlink r:id="rId6">
         <w:r>
           <w:rPr>
-            <w:rStyle w:val="ListLabel118"/>
+            <w:webHidden/>
+            <w:rStyle w:val="InternetLink"/>
             <w:color w:val="1155CC"/>
             <w:u w:val="single"/>
           </w:rPr>
@@ -3833,11 +3774,7 @@
         <w:rPr/>
         <w:tab/>
         <w:tab/>
-        <w:t xml:space="preserve">iv)  [Plan Stage] Build container </w:t>
-      </w:r>
-      <w:r>
-        <w:rPr/>
-        <w:t>image</w:t>
+        <w:t>iv)  [Plan Stage] Build container image</w:t>
       </w:r>
     </w:p>
     <w:p>
@@ -3889,17 +3826,12 @@
         <w:rPr/>
         <w:tab/>
         <w:tab/>
-        <w:t xml:space="preserve">vii)  [Plan Stage] Push image </w:t>
-      </w:r>
-      <w:r>
-        <w:rPr/>
-        <w:t xml:space="preserve">to </w:t>
+        <w:t xml:space="preserve">vii)  [Plan Stage] Push image to </w:t>
       </w:r>
       <w:r>
         <w:rPr>
           <w:rFonts w:eastAsia="Arial" w:cs="Arial"/>
-          <w:color w:val="auto"/>
-          <w:kern w:val="0"/>
+          <w:color w:val="00000A"/>
           <w:sz w:val="22"/>
           <w:szCs w:val="22"/>
           <w:lang w:val="en" w:eastAsia="zh-CN" w:bidi="hi-IN"/>
@@ -3941,23 +3873,7 @@
         <w:rPr/>
         <w:tab/>
         <w:tab/>
-        <w:t xml:space="preserve">The health of the system should be monitored, this can be done with </w:t>
-      </w:r>
-      <w:r>
-        <w:rPr/>
-        <w:t>S</w:t>
-      </w:r>
-      <w:r>
-        <w:rPr/>
-        <w:t xml:space="preserve">plunk </w:t>
-      </w:r>
-      <w:r>
-        <w:rPr/>
-        <w:t xml:space="preserve">Data Center, Splunk Cloud, </w:t>
-      </w:r>
-      <w:r>
-        <w:rPr/>
-        <w:t>and/or AppDynamics.</w:t>
+        <w:t>The health of the system should be monitored, this can be done with Splunk Data Center, Splunk Cloud, and/or AppDynamics.</w:t>
       </w:r>
     </w:p>
     <w:p>
@@ -3981,15 +3897,7 @@
       </w:pPr>
       <w:r>
         <w:rPr/>
-        <w:t xml:space="preserve">Create </w:t>
-      </w:r>
-      <w:r>
-        <w:rPr/>
-        <w:t xml:space="preserve">a </w:t>
-      </w:r>
-      <w:r>
-        <w:rPr/>
-        <w:t>simple dashboard monitoring the infrastructure health and application performance.</w:t>
+        <w:t>Create a simple dashboard monitoring the infrastructure health and application performance.</w:t>
       </w:r>
     </w:p>
     <w:p>
@@ -4175,15 +4083,7 @@
       <w:r>
         <w:rPr/>
         <w:tab/>
-        <w:t xml:space="preserve">- </w:t>
-      </w:r>
-      <w:r>
-        <w:rPr/>
-        <w:t xml:space="preserve">NOTE: The literal character </w:t>
-      </w:r>
-      <w:r>
-        <w:rPr/>
-        <w:t>'-' as the filename signifies reading file contents from stdin instead of opening a file</w:t>
+        <w:t>- NOTE: The literal character '-' as the filename signifies reading file contents from stdin instead of opening a file</w:t>
       </w:r>
     </w:p>
     <w:p>
@@ -4201,9 +4101,17 @@
         <w:tblW w:w="2985" w:type="dxa"/>
         <w:jc w:val="left"/>
         <w:tblInd w:w="0" w:type="dxa"/>
+        <w:tblBorders>
+          <w:top w:val="single" w:sz="8" w:space="0" w:color="000001"/>
+          <w:left w:val="single" w:sz="8" w:space="0" w:color="000001"/>
+          <w:bottom w:val="single" w:sz="8" w:space="0" w:color="000001"/>
+          <w:right w:val="single" w:sz="8" w:space="0" w:color="000001"/>
+          <w:insideH w:val="single" w:sz="8" w:space="0" w:color="000001"/>
+          <w:insideV w:val="single" w:sz="8" w:space="0" w:color="000001"/>
+        </w:tblBorders>
         <w:tblCellMar>
           <w:top w:w="100" w:type="dxa"/>
-          <w:left w:w="90" w:type="dxa"/>
+          <w:left w:w="80" w:type="dxa"/>
           <w:bottom w:w="100" w:type="dxa"/>
           <w:right w:w="100" w:type="dxa"/>
         </w:tblCellMar>
@@ -4220,12 +4128,17 @@
           <w:tcPr>
             <w:tcW w:w="2985" w:type="dxa"/>
             <w:tcBorders>
-              <w:top w:val="single" w:sz="8" w:space="0" w:color="000000"/>
-              <w:left w:val="single" w:sz="8" w:space="0" w:color="000000"/>
-              <w:bottom w:val="single" w:sz="8" w:space="0" w:color="000000"/>
-              <w:right w:val="single" w:sz="8" w:space="0" w:color="000000"/>
+              <w:top w:val="single" w:sz="8" w:space="0" w:color="000001"/>
+              <w:left w:val="single" w:sz="8" w:space="0" w:color="000001"/>
+              <w:bottom w:val="single" w:sz="8" w:space="0" w:color="000001"/>
+              <w:right w:val="single" w:sz="8" w:space="0" w:color="000001"/>
+              <w:insideH w:val="single" w:sz="8" w:space="0" w:color="000001"/>
+              <w:insideV w:val="single" w:sz="8" w:space="0" w:color="000001"/>
             </w:tcBorders>
             <w:shd w:fill="auto" w:val="clear"/>
+            <w:tcMar>
+              <w:left w:w="80" w:type="dxa"/>
+            </w:tcMar>
           </w:tcPr>
           <w:p>
             <w:pPr>
@@ -4326,9 +4239,17 @@
         <w:tblW w:w="9360" w:type="dxa"/>
         <w:jc w:val="left"/>
         <w:tblInd w:w="0" w:type="dxa"/>
+        <w:tblBorders>
+          <w:top w:val="single" w:sz="8" w:space="0" w:color="000001"/>
+          <w:left w:val="single" w:sz="8" w:space="0" w:color="000001"/>
+          <w:bottom w:val="single" w:sz="8" w:space="0" w:color="000001"/>
+          <w:right w:val="single" w:sz="8" w:space="0" w:color="000001"/>
+          <w:insideH w:val="single" w:sz="8" w:space="0" w:color="000001"/>
+          <w:insideV w:val="single" w:sz="8" w:space="0" w:color="000001"/>
+        </w:tblBorders>
         <w:tblCellMar>
           <w:top w:w="100" w:type="dxa"/>
-          <w:left w:w="90" w:type="dxa"/>
+          <w:left w:w="80" w:type="dxa"/>
           <w:bottom w:w="100" w:type="dxa"/>
           <w:right w:w="100" w:type="dxa"/>
         </w:tblCellMar>
@@ -4343,12 +4264,17 @@
           <w:tcPr>
             <w:tcW w:w="9360" w:type="dxa"/>
             <w:tcBorders>
-              <w:top w:val="single" w:sz="8" w:space="0" w:color="000000"/>
-              <w:left w:val="single" w:sz="8" w:space="0" w:color="000000"/>
-              <w:bottom w:val="single" w:sz="8" w:space="0" w:color="000000"/>
-              <w:right w:val="single" w:sz="8" w:space="0" w:color="000000"/>
+              <w:top w:val="single" w:sz="8" w:space="0" w:color="000001"/>
+              <w:left w:val="single" w:sz="8" w:space="0" w:color="000001"/>
+              <w:bottom w:val="single" w:sz="8" w:space="0" w:color="000001"/>
+              <w:right w:val="single" w:sz="8" w:space="0" w:color="000001"/>
+              <w:insideH w:val="single" w:sz="8" w:space="0" w:color="000001"/>
+              <w:insideV w:val="single" w:sz="8" w:space="0" w:color="000001"/>
             </w:tcBorders>
             <w:shd w:fill="auto" w:val="clear"/>
+            <w:tcMar>
+              <w:left w:w="80" w:type="dxa"/>
+            </w:tcMar>
           </w:tcPr>
           <w:p>
             <w:pPr>
@@ -4506,24 +4432,24 @@
         <w:pStyle w:val="Heading1"/>
         <w:rPr/>
       </w:pPr>
-      <w:r>
-        <w:rPr/>
-      </w:r>
       <w:bookmarkStart w:id="20" w:name="_32cbt23dds27"/>
       <w:bookmarkStart w:id="21" w:name="_32cbt23dds27"/>
       <w:bookmarkEnd w:id="21"/>
+      <w:r>
+        <w:rPr/>
+      </w:r>
     </w:p>
     <w:p>
       <w:pPr>
         <w:pStyle w:val="Heading1"/>
         <w:rPr/>
       </w:pPr>
-      <w:r>
-        <w:rPr/>
-      </w:r>
       <w:bookmarkStart w:id="22" w:name="_217jx2a898ta"/>
       <w:bookmarkStart w:id="23" w:name="_217jx2a898ta"/>
       <w:bookmarkEnd w:id="23"/>
+      <w:r>
+        <w:rPr/>
+      </w:r>
       <w:r>
         <w:br w:type="page"/>
       </w:r>
@@ -4563,9 +4489,17 @@
         <w:tblW w:w="9360" w:type="dxa"/>
         <w:jc w:val="left"/>
         <w:tblInd w:w="0" w:type="dxa"/>
+        <w:tblBorders>
+          <w:top w:val="single" w:sz="8" w:space="0" w:color="000001"/>
+          <w:left w:val="single" w:sz="8" w:space="0" w:color="000001"/>
+          <w:bottom w:val="single" w:sz="8" w:space="0" w:color="000001"/>
+          <w:right w:val="single" w:sz="8" w:space="0" w:color="000001"/>
+          <w:insideH w:val="single" w:sz="8" w:space="0" w:color="000001"/>
+          <w:insideV w:val="single" w:sz="8" w:space="0" w:color="000001"/>
+        </w:tblBorders>
         <w:tblCellMar>
           <w:top w:w="100" w:type="dxa"/>
-          <w:left w:w="90" w:type="dxa"/>
+          <w:left w:w="80" w:type="dxa"/>
           <w:bottom w:w="100" w:type="dxa"/>
           <w:right w:w="100" w:type="dxa"/>
         </w:tblCellMar>
@@ -4582,12 +4516,17 @@
           <w:tcPr>
             <w:tcW w:w="1796" w:type="dxa"/>
             <w:tcBorders>
-              <w:top w:val="single" w:sz="8" w:space="0" w:color="000000"/>
-              <w:left w:val="single" w:sz="8" w:space="0" w:color="000000"/>
-              <w:bottom w:val="single" w:sz="8" w:space="0" w:color="000000"/>
-              <w:right w:val="single" w:sz="8" w:space="0" w:color="000000"/>
+              <w:top w:val="single" w:sz="8" w:space="0" w:color="000001"/>
+              <w:left w:val="single" w:sz="8" w:space="0" w:color="000001"/>
+              <w:bottom w:val="single" w:sz="8" w:space="0" w:color="000001"/>
+              <w:right w:val="single" w:sz="8" w:space="0" w:color="000001"/>
+              <w:insideH w:val="single" w:sz="8" w:space="0" w:color="000001"/>
+              <w:insideV w:val="single" w:sz="8" w:space="0" w:color="000001"/>
             </w:tcBorders>
             <w:shd w:fill="D9D9D9" w:val="clear"/>
+            <w:tcMar>
+              <w:left w:w="80" w:type="dxa"/>
+            </w:tcMar>
           </w:tcPr>
           <w:p>
             <w:pPr>
@@ -4616,12 +4555,17 @@
           <w:tcPr>
             <w:tcW w:w="3779" w:type="dxa"/>
             <w:tcBorders>
-              <w:top w:val="single" w:sz="8" w:space="0" w:color="000000"/>
-              <w:left w:val="single" w:sz="8" w:space="0" w:color="000000"/>
-              <w:bottom w:val="single" w:sz="8" w:space="0" w:color="000000"/>
-              <w:right w:val="single" w:sz="8" w:space="0" w:color="000000"/>
+              <w:top w:val="single" w:sz="8" w:space="0" w:color="000001"/>
+              <w:left w:val="single" w:sz="8" w:space="0" w:color="000001"/>
+              <w:bottom w:val="single" w:sz="8" w:space="0" w:color="000001"/>
+              <w:right w:val="single" w:sz="8" w:space="0" w:color="000001"/>
+              <w:insideH w:val="single" w:sz="8" w:space="0" w:color="000001"/>
+              <w:insideV w:val="single" w:sz="8" w:space="0" w:color="000001"/>
             </w:tcBorders>
             <w:shd w:fill="D9D9D9" w:val="clear"/>
+            <w:tcMar>
+              <w:left w:w="80" w:type="dxa"/>
+            </w:tcMar>
           </w:tcPr>
           <w:p>
             <w:pPr>
@@ -4650,12 +4594,17 @@
           <w:tcPr>
             <w:tcW w:w="3785" w:type="dxa"/>
             <w:tcBorders>
-              <w:top w:val="single" w:sz="8" w:space="0" w:color="000000"/>
-              <w:left w:val="single" w:sz="8" w:space="0" w:color="000000"/>
-              <w:bottom w:val="single" w:sz="8" w:space="0" w:color="000000"/>
-              <w:right w:val="single" w:sz="8" w:space="0" w:color="000000"/>
+              <w:top w:val="single" w:sz="8" w:space="0" w:color="000001"/>
+              <w:left w:val="single" w:sz="8" w:space="0" w:color="000001"/>
+              <w:bottom w:val="single" w:sz="8" w:space="0" w:color="000001"/>
+              <w:right w:val="single" w:sz="8" w:space="0" w:color="000001"/>
+              <w:insideH w:val="single" w:sz="8" w:space="0" w:color="000001"/>
+              <w:insideV w:val="single" w:sz="8" w:space="0" w:color="000001"/>
             </w:tcBorders>
             <w:shd w:fill="D9D9D9" w:val="clear"/>
+            <w:tcMar>
+              <w:left w:w="80" w:type="dxa"/>
+            </w:tcMar>
           </w:tcPr>
           <w:p>
             <w:pPr>
@@ -4687,12 +4636,17 @@
           <w:tcPr>
             <w:tcW w:w="1796" w:type="dxa"/>
             <w:tcBorders>
-              <w:top w:val="single" w:sz="8" w:space="0" w:color="000000"/>
-              <w:left w:val="single" w:sz="8" w:space="0" w:color="000000"/>
-              <w:bottom w:val="single" w:sz="8" w:space="0" w:color="000000"/>
-              <w:right w:val="single" w:sz="8" w:space="0" w:color="000000"/>
+              <w:top w:val="single" w:sz="8" w:space="0" w:color="000001"/>
+              <w:left w:val="single" w:sz="8" w:space="0" w:color="000001"/>
+              <w:bottom w:val="single" w:sz="8" w:space="0" w:color="000001"/>
+              <w:right w:val="single" w:sz="8" w:space="0" w:color="000001"/>
+              <w:insideH w:val="single" w:sz="8" w:space="0" w:color="000001"/>
+              <w:insideV w:val="single" w:sz="8" w:space="0" w:color="000001"/>
             </w:tcBorders>
             <w:shd w:fill="auto" w:val="clear"/>
+            <w:tcMar>
+              <w:left w:w="80" w:type="dxa"/>
+            </w:tcMar>
           </w:tcPr>
           <w:p>
             <w:pPr>
@@ -4721,12 +4675,17 @@
           <w:tcPr>
             <w:tcW w:w="3779" w:type="dxa"/>
             <w:tcBorders>
-              <w:top w:val="single" w:sz="8" w:space="0" w:color="000000"/>
-              <w:left w:val="single" w:sz="8" w:space="0" w:color="000000"/>
-              <w:bottom w:val="single" w:sz="8" w:space="0" w:color="000000"/>
-              <w:right w:val="single" w:sz="8" w:space="0" w:color="000000"/>
+              <w:top w:val="single" w:sz="8" w:space="0" w:color="000001"/>
+              <w:left w:val="single" w:sz="8" w:space="0" w:color="000001"/>
+              <w:bottom w:val="single" w:sz="8" w:space="0" w:color="000001"/>
+              <w:right w:val="single" w:sz="8" w:space="0" w:color="000001"/>
+              <w:insideH w:val="single" w:sz="8" w:space="0" w:color="000001"/>
+              <w:insideV w:val="single" w:sz="8" w:space="0" w:color="000001"/>
             </w:tcBorders>
             <w:shd w:fill="auto" w:val="clear"/>
+            <w:tcMar>
+              <w:left w:w="80" w:type="dxa"/>
+            </w:tcMar>
           </w:tcPr>
           <w:p>
             <w:pPr>
@@ -4754,12 +4713,17 @@
           <w:tcPr>
             <w:tcW w:w="3785" w:type="dxa"/>
             <w:tcBorders>
-              <w:top w:val="single" w:sz="8" w:space="0" w:color="000000"/>
-              <w:left w:val="single" w:sz="8" w:space="0" w:color="000000"/>
-              <w:bottom w:val="single" w:sz="8" w:space="0" w:color="000000"/>
-              <w:right w:val="single" w:sz="8" w:space="0" w:color="000000"/>
+              <w:top w:val="single" w:sz="8" w:space="0" w:color="000001"/>
+              <w:left w:val="single" w:sz="8" w:space="0" w:color="000001"/>
+              <w:bottom w:val="single" w:sz="8" w:space="0" w:color="000001"/>
+              <w:right w:val="single" w:sz="8" w:space="0" w:color="000001"/>
+              <w:insideH w:val="single" w:sz="8" w:space="0" w:color="000001"/>
+              <w:insideV w:val="single" w:sz="8" w:space="0" w:color="000001"/>
             </w:tcBorders>
             <w:shd w:fill="auto" w:val="clear"/>
+            <w:tcMar>
+              <w:left w:w="80" w:type="dxa"/>
+            </w:tcMar>
           </w:tcPr>
           <w:p>
             <w:pPr>
@@ -4833,12 +4797,17 @@
           <w:tcPr>
             <w:tcW w:w="1796" w:type="dxa"/>
             <w:tcBorders>
-              <w:top w:val="single" w:sz="8" w:space="0" w:color="000000"/>
-              <w:left w:val="single" w:sz="8" w:space="0" w:color="000000"/>
-              <w:bottom w:val="single" w:sz="8" w:space="0" w:color="000000"/>
-              <w:right w:val="single" w:sz="8" w:space="0" w:color="000000"/>
+              <w:top w:val="single" w:sz="8" w:space="0" w:color="000001"/>
+              <w:left w:val="single" w:sz="8" w:space="0" w:color="000001"/>
+              <w:bottom w:val="single" w:sz="8" w:space="0" w:color="000001"/>
+              <w:right w:val="single" w:sz="8" w:space="0" w:color="000001"/>
+              <w:insideH w:val="single" w:sz="8" w:space="0" w:color="000001"/>
+              <w:insideV w:val="single" w:sz="8" w:space="0" w:color="000001"/>
             </w:tcBorders>
             <w:shd w:fill="auto" w:val="clear"/>
+            <w:tcMar>
+              <w:left w:w="80" w:type="dxa"/>
+            </w:tcMar>
           </w:tcPr>
           <w:p>
             <w:pPr>
@@ -4867,12 +4836,17 @@
           <w:tcPr>
             <w:tcW w:w="3779" w:type="dxa"/>
             <w:tcBorders>
-              <w:top w:val="single" w:sz="8" w:space="0" w:color="000000"/>
-              <w:left w:val="single" w:sz="8" w:space="0" w:color="000000"/>
-              <w:bottom w:val="single" w:sz="8" w:space="0" w:color="000000"/>
-              <w:right w:val="single" w:sz="8" w:space="0" w:color="000000"/>
+              <w:top w:val="single" w:sz="8" w:space="0" w:color="000001"/>
+              <w:left w:val="single" w:sz="8" w:space="0" w:color="000001"/>
+              <w:bottom w:val="single" w:sz="8" w:space="0" w:color="000001"/>
+              <w:right w:val="single" w:sz="8" w:space="0" w:color="000001"/>
+              <w:insideH w:val="single" w:sz="8" w:space="0" w:color="000001"/>
+              <w:insideV w:val="single" w:sz="8" w:space="0" w:color="000001"/>
             </w:tcBorders>
             <w:shd w:fill="auto" w:val="clear"/>
+            <w:tcMar>
+              <w:left w:w="80" w:type="dxa"/>
+            </w:tcMar>
           </w:tcPr>
           <w:p>
             <w:pPr>
@@ -4896,12 +4870,17 @@
           <w:tcPr>
             <w:tcW w:w="3785" w:type="dxa"/>
             <w:tcBorders>
-              <w:top w:val="single" w:sz="8" w:space="0" w:color="000000"/>
-              <w:left w:val="single" w:sz="8" w:space="0" w:color="000000"/>
-              <w:bottom w:val="single" w:sz="8" w:space="0" w:color="000000"/>
-              <w:right w:val="single" w:sz="8" w:space="0" w:color="000000"/>
+              <w:top w:val="single" w:sz="8" w:space="0" w:color="000001"/>
+              <w:left w:val="single" w:sz="8" w:space="0" w:color="000001"/>
+              <w:bottom w:val="single" w:sz="8" w:space="0" w:color="000001"/>
+              <w:right w:val="single" w:sz="8" w:space="0" w:color="000001"/>
+              <w:insideH w:val="single" w:sz="8" w:space="0" w:color="000001"/>
+              <w:insideV w:val="single" w:sz="8" w:space="0" w:color="000001"/>
             </w:tcBorders>
             <w:shd w:fill="auto" w:val="clear"/>
+            <w:tcMar>
+              <w:left w:w="80" w:type="dxa"/>
+            </w:tcMar>
           </w:tcPr>
           <w:p>
             <w:pPr>
@@ -4943,7 +4922,9 @@
               </w:rPr>
             </w:pPr>
             <w:r>
-              <w:rPr/>
+              <w:rPr>
+                <w:u w:val="none"/>
+              </w:rPr>
             </w:r>
           </w:p>
         </w:tc>
@@ -4954,12 +4935,17 @@
           <w:tcPr>
             <w:tcW w:w="1796" w:type="dxa"/>
             <w:tcBorders>
-              <w:top w:val="single" w:sz="8" w:space="0" w:color="000000"/>
-              <w:left w:val="single" w:sz="8" w:space="0" w:color="000000"/>
-              <w:bottom w:val="single" w:sz="8" w:space="0" w:color="000000"/>
-              <w:right w:val="single" w:sz="8" w:space="0" w:color="000000"/>
+              <w:top w:val="single" w:sz="8" w:space="0" w:color="000001"/>
+              <w:left w:val="single" w:sz="8" w:space="0" w:color="000001"/>
+              <w:bottom w:val="single" w:sz="8" w:space="0" w:color="000001"/>
+              <w:right w:val="single" w:sz="8" w:space="0" w:color="000001"/>
+              <w:insideH w:val="single" w:sz="8" w:space="0" w:color="000001"/>
+              <w:insideV w:val="single" w:sz="8" w:space="0" w:color="000001"/>
             </w:tcBorders>
             <w:shd w:fill="auto" w:val="clear"/>
+            <w:tcMar>
+              <w:left w:w="80" w:type="dxa"/>
+            </w:tcMar>
           </w:tcPr>
           <w:p>
             <w:pPr>
@@ -4988,12 +4974,17 @@
           <w:tcPr>
             <w:tcW w:w="3779" w:type="dxa"/>
             <w:tcBorders>
-              <w:top w:val="single" w:sz="8" w:space="0" w:color="000000"/>
-              <w:left w:val="single" w:sz="8" w:space="0" w:color="000000"/>
-              <w:bottom w:val="single" w:sz="8" w:space="0" w:color="000000"/>
-              <w:right w:val="single" w:sz="8" w:space="0" w:color="000000"/>
+              <w:top w:val="single" w:sz="8" w:space="0" w:color="000001"/>
+              <w:left w:val="single" w:sz="8" w:space="0" w:color="000001"/>
+              <w:bottom w:val="single" w:sz="8" w:space="0" w:color="000001"/>
+              <w:right w:val="single" w:sz="8" w:space="0" w:color="000001"/>
+              <w:insideH w:val="single" w:sz="8" w:space="0" w:color="000001"/>
+              <w:insideV w:val="single" w:sz="8" w:space="0" w:color="000001"/>
             </w:tcBorders>
             <w:shd w:fill="auto" w:val="clear"/>
+            <w:tcMar>
+              <w:left w:w="80" w:type="dxa"/>
+            </w:tcMar>
           </w:tcPr>
           <w:p>
             <w:pPr>
@@ -5083,12 +5074,17 @@
           <w:tcPr>
             <w:tcW w:w="3785" w:type="dxa"/>
             <w:tcBorders>
-              <w:top w:val="single" w:sz="8" w:space="0" w:color="000000"/>
-              <w:left w:val="single" w:sz="8" w:space="0" w:color="000000"/>
-              <w:bottom w:val="single" w:sz="8" w:space="0" w:color="000000"/>
-              <w:right w:val="single" w:sz="8" w:space="0" w:color="000000"/>
+              <w:top w:val="single" w:sz="8" w:space="0" w:color="000001"/>
+              <w:left w:val="single" w:sz="8" w:space="0" w:color="000001"/>
+              <w:bottom w:val="single" w:sz="8" w:space="0" w:color="000001"/>
+              <w:right w:val="single" w:sz="8" w:space="0" w:color="000001"/>
+              <w:insideH w:val="single" w:sz="8" w:space="0" w:color="000001"/>
+              <w:insideV w:val="single" w:sz="8" w:space="0" w:color="000001"/>
             </w:tcBorders>
             <w:shd w:fill="auto" w:val="clear"/>
+            <w:tcMar>
+              <w:left w:w="80" w:type="dxa"/>
+            </w:tcMar>
           </w:tcPr>
           <w:p>
             <w:pPr>
@@ -5172,12 +5168,17 @@
           <w:tcPr>
             <w:tcW w:w="1796" w:type="dxa"/>
             <w:tcBorders>
-              <w:top w:val="single" w:sz="8" w:space="0" w:color="000000"/>
-              <w:left w:val="single" w:sz="8" w:space="0" w:color="000000"/>
-              <w:bottom w:val="single" w:sz="8" w:space="0" w:color="000000"/>
-              <w:right w:val="single" w:sz="8" w:space="0" w:color="000000"/>
+              <w:top w:val="single" w:sz="8" w:space="0" w:color="000001"/>
+              <w:left w:val="single" w:sz="8" w:space="0" w:color="000001"/>
+              <w:bottom w:val="single" w:sz="8" w:space="0" w:color="000001"/>
+              <w:right w:val="single" w:sz="8" w:space="0" w:color="000001"/>
+              <w:insideH w:val="single" w:sz="8" w:space="0" w:color="000001"/>
+              <w:insideV w:val="single" w:sz="8" w:space="0" w:color="000001"/>
             </w:tcBorders>
             <w:shd w:fill="auto" w:val="clear"/>
+            <w:tcMar>
+              <w:left w:w="80" w:type="dxa"/>
+            </w:tcMar>
           </w:tcPr>
           <w:p>
             <w:pPr>
@@ -5206,12 +5207,17 @@
           <w:tcPr>
             <w:tcW w:w="3779" w:type="dxa"/>
             <w:tcBorders>
-              <w:top w:val="single" w:sz="8" w:space="0" w:color="000000"/>
-              <w:left w:val="single" w:sz="8" w:space="0" w:color="000000"/>
-              <w:bottom w:val="single" w:sz="8" w:space="0" w:color="000000"/>
-              <w:right w:val="single" w:sz="8" w:space="0" w:color="000000"/>
+              <w:top w:val="single" w:sz="8" w:space="0" w:color="000001"/>
+              <w:left w:val="single" w:sz="8" w:space="0" w:color="000001"/>
+              <w:bottom w:val="single" w:sz="8" w:space="0" w:color="000001"/>
+              <w:right w:val="single" w:sz="8" w:space="0" w:color="000001"/>
+              <w:insideH w:val="single" w:sz="8" w:space="0" w:color="000001"/>
+              <w:insideV w:val="single" w:sz="8" w:space="0" w:color="000001"/>
             </w:tcBorders>
             <w:shd w:fill="auto" w:val="clear"/>
+            <w:tcMar>
+              <w:left w:w="80" w:type="dxa"/>
+            </w:tcMar>
           </w:tcPr>
           <w:p>
             <w:pPr>
@@ -5262,12 +5268,17 @@
           <w:tcPr>
             <w:tcW w:w="3785" w:type="dxa"/>
             <w:tcBorders>
-              <w:top w:val="single" w:sz="8" w:space="0" w:color="000000"/>
-              <w:left w:val="single" w:sz="8" w:space="0" w:color="000000"/>
-              <w:bottom w:val="single" w:sz="8" w:space="0" w:color="000000"/>
-              <w:right w:val="single" w:sz="8" w:space="0" w:color="000000"/>
+              <w:top w:val="single" w:sz="8" w:space="0" w:color="000001"/>
+              <w:left w:val="single" w:sz="8" w:space="0" w:color="000001"/>
+              <w:bottom w:val="single" w:sz="8" w:space="0" w:color="000001"/>
+              <w:right w:val="single" w:sz="8" w:space="0" w:color="000001"/>
+              <w:insideH w:val="single" w:sz="8" w:space="0" w:color="000001"/>
+              <w:insideV w:val="single" w:sz="8" w:space="0" w:color="000001"/>
             </w:tcBorders>
             <w:shd w:fill="auto" w:val="clear"/>
+            <w:tcMar>
+              <w:left w:w="80" w:type="dxa"/>
+            </w:tcMar>
           </w:tcPr>
           <w:p>
             <w:pPr>
@@ -5286,8 +5297,7 @@
             <w:r>
               <w:rPr>
                 <w:rFonts w:eastAsia="Arial" w:cs="Arial"/>
-                <w:color w:val="auto"/>
-                <w:kern w:val="0"/>
+                <w:color w:val="00000A"/>
                 <w:sz w:val="22"/>
                 <w:szCs w:val="22"/>
                 <w:lang w:val="en" w:eastAsia="zh-CN" w:bidi="hi-IN"/>
@@ -5326,12 +5336,17 @@
           <w:tcPr>
             <w:tcW w:w="1796" w:type="dxa"/>
             <w:tcBorders>
-              <w:top w:val="single" w:sz="8" w:space="0" w:color="000000"/>
-              <w:left w:val="single" w:sz="8" w:space="0" w:color="000000"/>
-              <w:bottom w:val="single" w:sz="8" w:space="0" w:color="000000"/>
-              <w:right w:val="single" w:sz="8" w:space="0" w:color="000000"/>
+              <w:top w:val="single" w:sz="8" w:space="0" w:color="000001"/>
+              <w:left w:val="single" w:sz="8" w:space="0" w:color="000001"/>
+              <w:bottom w:val="single" w:sz="8" w:space="0" w:color="000001"/>
+              <w:right w:val="single" w:sz="8" w:space="0" w:color="000001"/>
+              <w:insideH w:val="single" w:sz="8" w:space="0" w:color="000001"/>
+              <w:insideV w:val="single" w:sz="8" w:space="0" w:color="000001"/>
             </w:tcBorders>
             <w:shd w:fill="auto" w:val="clear"/>
+            <w:tcMar>
+              <w:left w:w="80" w:type="dxa"/>
+            </w:tcMar>
           </w:tcPr>
           <w:p>
             <w:pPr>
@@ -5360,12 +5375,17 @@
           <w:tcPr>
             <w:tcW w:w="3779" w:type="dxa"/>
             <w:tcBorders>
-              <w:top w:val="single" w:sz="8" w:space="0" w:color="000000"/>
-              <w:left w:val="single" w:sz="8" w:space="0" w:color="000000"/>
-              <w:bottom w:val="single" w:sz="8" w:space="0" w:color="000000"/>
-              <w:right w:val="single" w:sz="8" w:space="0" w:color="000000"/>
+              <w:top w:val="single" w:sz="8" w:space="0" w:color="000001"/>
+              <w:left w:val="single" w:sz="8" w:space="0" w:color="000001"/>
+              <w:bottom w:val="single" w:sz="8" w:space="0" w:color="000001"/>
+              <w:right w:val="single" w:sz="8" w:space="0" w:color="000001"/>
+              <w:insideH w:val="single" w:sz="8" w:space="0" w:color="000001"/>
+              <w:insideV w:val="single" w:sz="8" w:space="0" w:color="000001"/>
             </w:tcBorders>
             <w:shd w:fill="auto" w:val="clear"/>
+            <w:tcMar>
+              <w:left w:w="80" w:type="dxa"/>
+            </w:tcMar>
           </w:tcPr>
           <w:p>
             <w:pPr>
@@ -5418,12 +5438,17 @@
           <w:tcPr>
             <w:tcW w:w="3785" w:type="dxa"/>
             <w:tcBorders>
-              <w:top w:val="single" w:sz="8" w:space="0" w:color="000000"/>
-              <w:left w:val="single" w:sz="8" w:space="0" w:color="000000"/>
-              <w:bottom w:val="single" w:sz="8" w:space="0" w:color="000000"/>
-              <w:right w:val="single" w:sz="8" w:space="0" w:color="000000"/>
+              <w:top w:val="single" w:sz="8" w:space="0" w:color="000001"/>
+              <w:left w:val="single" w:sz="8" w:space="0" w:color="000001"/>
+              <w:bottom w:val="single" w:sz="8" w:space="0" w:color="000001"/>
+              <w:right w:val="single" w:sz="8" w:space="0" w:color="000001"/>
+              <w:insideH w:val="single" w:sz="8" w:space="0" w:color="000001"/>
+              <w:insideV w:val="single" w:sz="8" w:space="0" w:color="000001"/>
             </w:tcBorders>
             <w:shd w:fill="auto" w:val="clear"/>
+            <w:tcMar>
+              <w:left w:w="80" w:type="dxa"/>
+            </w:tcMar>
           </w:tcPr>
           <w:p>
             <w:pPr>
@@ -5454,12 +5479,17 @@
           <w:tcPr>
             <w:tcW w:w="1796" w:type="dxa"/>
             <w:tcBorders>
-              <w:top w:val="single" w:sz="8" w:space="0" w:color="000000"/>
-              <w:left w:val="single" w:sz="8" w:space="0" w:color="000000"/>
-              <w:bottom w:val="single" w:sz="8" w:space="0" w:color="000000"/>
-              <w:right w:val="single" w:sz="8" w:space="0" w:color="000000"/>
+              <w:top w:val="single" w:sz="8" w:space="0" w:color="000001"/>
+              <w:left w:val="single" w:sz="8" w:space="0" w:color="000001"/>
+              <w:bottom w:val="single" w:sz="8" w:space="0" w:color="000001"/>
+              <w:right w:val="single" w:sz="8" w:space="0" w:color="000001"/>
+              <w:insideH w:val="single" w:sz="8" w:space="0" w:color="000001"/>
+              <w:insideV w:val="single" w:sz="8" w:space="0" w:color="000001"/>
             </w:tcBorders>
             <w:shd w:fill="auto" w:val="clear"/>
+            <w:tcMar>
+              <w:left w:w="80" w:type="dxa"/>
+            </w:tcMar>
           </w:tcPr>
           <w:p>
             <w:pPr>
@@ -5488,12 +5518,17 @@
           <w:tcPr>
             <w:tcW w:w="3779" w:type="dxa"/>
             <w:tcBorders>
-              <w:top w:val="single" w:sz="8" w:space="0" w:color="000000"/>
-              <w:left w:val="single" w:sz="8" w:space="0" w:color="000000"/>
-              <w:bottom w:val="single" w:sz="8" w:space="0" w:color="000000"/>
-              <w:right w:val="single" w:sz="8" w:space="0" w:color="000000"/>
+              <w:top w:val="single" w:sz="8" w:space="0" w:color="000001"/>
+              <w:left w:val="single" w:sz="8" w:space="0" w:color="000001"/>
+              <w:bottom w:val="single" w:sz="8" w:space="0" w:color="000001"/>
+              <w:right w:val="single" w:sz="8" w:space="0" w:color="000001"/>
+              <w:insideH w:val="single" w:sz="8" w:space="0" w:color="000001"/>
+              <w:insideV w:val="single" w:sz="8" w:space="0" w:color="000001"/>
             </w:tcBorders>
             <w:shd w:fill="auto" w:val="clear"/>
+            <w:tcMar>
+              <w:left w:w="80" w:type="dxa"/>
+            </w:tcMar>
           </w:tcPr>
           <w:p>
             <w:pPr>
@@ -5514,7 +5549,9 @@
               </w:rPr>
             </w:pPr>
             <w:r>
-              <w:rPr/>
+              <w:rPr>
+                <w:highlight w:val="yellow"/>
+              </w:rPr>
               <w:t>Wordpress health</w:t>
             </w:r>
           </w:p>
@@ -5537,7 +5574,9 @@
               </w:rPr>
             </w:pPr>
             <w:r>
-              <w:rPr/>
+              <w:rPr>
+                <w:highlight w:val="yellow"/>
+              </w:rPr>
               <w:t>Request health</w:t>
             </w:r>
           </w:p>
@@ -5546,12 +5585,17 @@
           <w:tcPr>
             <w:tcW w:w="3785" w:type="dxa"/>
             <w:tcBorders>
-              <w:top w:val="single" w:sz="8" w:space="0" w:color="000000"/>
-              <w:left w:val="single" w:sz="8" w:space="0" w:color="000000"/>
-              <w:bottom w:val="single" w:sz="8" w:space="0" w:color="000000"/>
-              <w:right w:val="single" w:sz="8" w:space="0" w:color="000000"/>
+              <w:top w:val="single" w:sz="8" w:space="0" w:color="000001"/>
+              <w:left w:val="single" w:sz="8" w:space="0" w:color="000001"/>
+              <w:bottom w:val="single" w:sz="8" w:space="0" w:color="000001"/>
+              <w:right w:val="single" w:sz="8" w:space="0" w:color="000001"/>
+              <w:insideH w:val="single" w:sz="8" w:space="0" w:color="000001"/>
+              <w:insideV w:val="single" w:sz="8" w:space="0" w:color="000001"/>
             </w:tcBorders>
             <w:shd w:fill="auto" w:val="clear"/>
+            <w:tcMar>
+              <w:left w:w="80" w:type="dxa"/>
+            </w:tcMar>
           </w:tcPr>
           <w:p>
             <w:pPr>
@@ -5617,12 +5661,17 @@
           <w:tcPr>
             <w:tcW w:w="1796" w:type="dxa"/>
             <w:tcBorders>
-              <w:top w:val="single" w:sz="8" w:space="0" w:color="000000"/>
-              <w:left w:val="single" w:sz="8" w:space="0" w:color="000000"/>
-              <w:bottom w:val="single" w:sz="8" w:space="0" w:color="000000"/>
-              <w:right w:val="single" w:sz="8" w:space="0" w:color="000000"/>
+              <w:top w:val="single" w:sz="8" w:space="0" w:color="000001"/>
+              <w:left w:val="single" w:sz="8" w:space="0" w:color="000001"/>
+              <w:bottom w:val="single" w:sz="8" w:space="0" w:color="000001"/>
+              <w:right w:val="single" w:sz="8" w:space="0" w:color="000001"/>
+              <w:insideH w:val="single" w:sz="8" w:space="0" w:color="000001"/>
+              <w:insideV w:val="single" w:sz="8" w:space="0" w:color="000001"/>
             </w:tcBorders>
             <w:shd w:fill="auto" w:val="clear"/>
+            <w:tcMar>
+              <w:left w:w="80" w:type="dxa"/>
+            </w:tcMar>
           </w:tcPr>
           <w:p>
             <w:pPr>
@@ -5651,12 +5700,17 @@
           <w:tcPr>
             <w:tcW w:w="3779" w:type="dxa"/>
             <w:tcBorders>
-              <w:top w:val="single" w:sz="8" w:space="0" w:color="000000"/>
-              <w:left w:val="single" w:sz="8" w:space="0" w:color="000000"/>
-              <w:bottom w:val="single" w:sz="8" w:space="0" w:color="000000"/>
-              <w:right w:val="single" w:sz="8" w:space="0" w:color="000000"/>
+              <w:top w:val="single" w:sz="8" w:space="0" w:color="000001"/>
+              <w:left w:val="single" w:sz="8" w:space="0" w:color="000001"/>
+              <w:bottom w:val="single" w:sz="8" w:space="0" w:color="000001"/>
+              <w:right w:val="single" w:sz="8" w:space="0" w:color="000001"/>
+              <w:insideH w:val="single" w:sz="8" w:space="0" w:color="000001"/>
+              <w:insideV w:val="single" w:sz="8" w:space="0" w:color="000001"/>
             </w:tcBorders>
             <w:shd w:fill="auto" w:val="clear"/>
+            <w:tcMar>
+              <w:left w:w="80" w:type="dxa"/>
+            </w:tcMar>
           </w:tcPr>
           <w:p>
             <w:pPr>
@@ -5672,10 +5726,14 @@
               <w:spacing w:lineRule="auto" w:line="240" w:before="0" w:after="0"/>
               <w:ind w:left="720" w:right="0" w:hanging="360"/>
               <w:jc w:val="left"/>
-              <w:rPr/>
+              <w:rPr>
+                <w:highlight w:val="yellow"/>
+              </w:rPr>
             </w:pPr>
             <w:r>
-              <w:rPr/>
+              <w:rPr>
+                <w:highlight w:val="yellow"/>
+              </w:rPr>
               <w:t>Basic Bamboo and Server metrics tracked</w:t>
             </w:r>
           </w:p>
@@ -5684,12 +5742,17 @@
           <w:tcPr>
             <w:tcW w:w="3785" w:type="dxa"/>
             <w:tcBorders>
-              <w:top w:val="single" w:sz="8" w:space="0" w:color="000000"/>
-              <w:left w:val="single" w:sz="8" w:space="0" w:color="000000"/>
-              <w:bottom w:val="single" w:sz="8" w:space="0" w:color="000000"/>
-              <w:right w:val="single" w:sz="8" w:space="0" w:color="000000"/>
+              <w:top w:val="single" w:sz="8" w:space="0" w:color="000001"/>
+              <w:left w:val="single" w:sz="8" w:space="0" w:color="000001"/>
+              <w:bottom w:val="single" w:sz="8" w:space="0" w:color="000001"/>
+              <w:right w:val="single" w:sz="8" w:space="0" w:color="000001"/>
+              <w:insideH w:val="single" w:sz="8" w:space="0" w:color="000001"/>
+              <w:insideV w:val="single" w:sz="8" w:space="0" w:color="000001"/>
             </w:tcBorders>
             <w:shd w:fill="auto" w:val="clear"/>
+            <w:tcMar>
+              <w:left w:w="80" w:type="dxa"/>
+            </w:tcMar>
           </w:tcPr>
           <w:p>
             <w:pPr>
@@ -5723,15 +5786,15 @@
       </w:r>
     </w:p>
     <w:sectPr>
-      <w:headerReference w:type="default" r:id="rId9"/>
-      <w:footerReference w:type="default" r:id="rId10"/>
+      <w:headerReference w:type="default" r:id="rId7"/>
+      <w:footerReference w:type="default" r:id="rId8"/>
       <w:type w:val="nextPage"/>
       <w:pgSz w:w="12240" w:h="15840"/>
       <w:pgMar w:left="1440" w:right="1440" w:header="720" w:top="1440" w:footer="720" w:bottom="1440" w:gutter="0"/>
       <w:pgNumType w:start="0" w:fmt="decimal"/>
       <w:formProt w:val="false"/>
       <w:textDirection w:val="lrTb"/>
-      <w:docGrid w:type="default" w:linePitch="100" w:charSpace="4096"/>
+      <w:docGrid w:type="default" w:linePitch="260" w:charSpace="4294965247"/>
     </w:sectPr>
   </w:body>
 </w:document>
@@ -5750,19 +5813,15 @@
       <w:fldChar w:fldCharType="begin"/>
     </w:r>
     <w:r>
-      <w:rPr/>
       <w:instrText> PAGE </w:instrText>
     </w:r>
     <w:r>
-      <w:rPr/>
       <w:fldChar w:fldCharType="separate"/>
     </w:r>
     <w:r>
-      <w:rPr/>
       <w:t>8</w:t>
     </w:r>
     <w:r>
-      <w:rPr/>
       <w:fldChar w:fldCharType="end"/>
     </w:r>
   </w:p>
@@ -5839,14 +5898,7 @@
         <w:sz w:val="48"/>
         <w:szCs w:val="48"/>
       </w:rPr>
-      <w:t xml:space="preserve">EA </w:t>
-    </w:r>
-    <w:r>
-      <w:rPr>
-        <w:sz w:val="48"/>
-        <w:szCs w:val="48"/>
-      </w:rPr>
-      <w:t>Capstone Project</w:t>
+      <w:t>EA Capstone Project</w:t>
     </w:r>
   </w:p>
 </w:hdr>
@@ -5861,13 +5913,11 @@
       <w:lvlText w:val=""/>
       <w:lvlJc w:val="left"/>
       <w:pPr>
-        <w:tabs>
-          <w:tab w:val="num" w:pos="0"/>
-        </w:tabs>
         <w:ind w:left="720" w:hanging="360"/>
       </w:pPr>
       <w:rPr>
         <w:rFonts w:ascii="Wingdings" w:hAnsi="Wingdings" w:cs="Wingdings" w:hint="default"/>
+        <w:rFonts w:cs="Wingdings"/>
       </w:rPr>
     </w:lvl>
     <w:lvl w:ilvl="1">
@@ -5876,13 +5926,11 @@
       <w:lvlText w:val=""/>
       <w:lvlJc w:val="left"/>
       <w:pPr>
-        <w:tabs>
-          <w:tab w:val="num" w:pos="0"/>
-        </w:tabs>
         <w:ind w:left="1440" w:hanging="360"/>
       </w:pPr>
       <w:rPr>
         <w:rFonts w:ascii="Wingdings 2" w:hAnsi="Wingdings 2" w:cs="Wingdings 2" w:hint="default"/>
+        <w:rFonts w:cs="Wingdings 2"/>
       </w:rPr>
     </w:lvl>
     <w:lvl w:ilvl="2">
@@ -5891,13 +5939,11 @@
       <w:lvlText w:val="■"/>
       <w:lvlJc w:val="left"/>
       <w:pPr>
-        <w:tabs>
-          <w:tab w:val="num" w:pos="0"/>
-        </w:tabs>
         <w:ind w:left="2160" w:hanging="360"/>
       </w:pPr>
       <w:rPr>
         <w:rFonts w:ascii="OpenSymbol" w:hAnsi="OpenSymbol" w:cs="OpenSymbol" w:hint="default"/>
+        <w:rFonts w:cs="OpenSymbol"/>
       </w:rPr>
     </w:lvl>
     <w:lvl w:ilvl="3">
@@ -5906,13 +5952,11 @@
       <w:lvlText w:val=""/>
       <w:lvlJc w:val="left"/>
       <w:pPr>
-        <w:tabs>
-          <w:tab w:val="num" w:pos="0"/>
-        </w:tabs>
         <w:ind w:left="2880" w:hanging="360"/>
       </w:pPr>
       <w:rPr>
         <w:rFonts w:ascii="Wingdings" w:hAnsi="Wingdings" w:cs="Wingdings" w:hint="default"/>
+        <w:rFonts w:cs="Wingdings"/>
       </w:rPr>
     </w:lvl>
     <w:lvl w:ilvl="4">
@@ -5921,13 +5965,11 @@
       <w:lvlText w:val=""/>
       <w:lvlJc w:val="left"/>
       <w:pPr>
-        <w:tabs>
-          <w:tab w:val="num" w:pos="0"/>
-        </w:tabs>
         <w:ind w:left="3600" w:hanging="360"/>
       </w:pPr>
       <w:rPr>
         <w:rFonts w:ascii="Wingdings 2" w:hAnsi="Wingdings 2" w:cs="Wingdings 2" w:hint="default"/>
+        <w:rFonts w:cs="Wingdings 2"/>
       </w:rPr>
     </w:lvl>
     <w:lvl w:ilvl="5">
@@ -5936,13 +5978,11 @@
       <w:lvlText w:val="■"/>
       <w:lvlJc w:val="left"/>
       <w:pPr>
-        <w:tabs>
-          <w:tab w:val="num" w:pos="0"/>
-        </w:tabs>
         <w:ind w:left="4320" w:hanging="360"/>
       </w:pPr>
       <w:rPr>
         <w:rFonts w:ascii="OpenSymbol" w:hAnsi="OpenSymbol" w:cs="OpenSymbol" w:hint="default"/>
+        <w:rFonts w:cs="OpenSymbol"/>
       </w:rPr>
     </w:lvl>
     <w:lvl w:ilvl="6">
@@ -5951,13 +5991,11 @@
       <w:lvlText w:val=""/>
       <w:lvlJc w:val="left"/>
       <w:pPr>
-        <w:tabs>
-          <w:tab w:val="num" w:pos="0"/>
-        </w:tabs>
         <w:ind w:left="5040" w:hanging="360"/>
       </w:pPr>
       <w:rPr>
         <w:rFonts w:ascii="Wingdings" w:hAnsi="Wingdings" w:cs="Wingdings" w:hint="default"/>
+        <w:rFonts w:cs="Wingdings"/>
       </w:rPr>
     </w:lvl>
     <w:lvl w:ilvl="7">
@@ -5966,13 +6004,11 @@
       <w:lvlText w:val=""/>
       <w:lvlJc w:val="left"/>
       <w:pPr>
-        <w:tabs>
-          <w:tab w:val="num" w:pos="0"/>
-        </w:tabs>
         <w:ind w:left="5760" w:hanging="360"/>
       </w:pPr>
       <w:rPr>
         <w:rFonts w:ascii="Wingdings 2" w:hAnsi="Wingdings 2" w:cs="Wingdings 2" w:hint="default"/>
+        <w:rFonts w:cs="Wingdings 2"/>
       </w:rPr>
     </w:lvl>
     <w:lvl w:ilvl="8">
@@ -5981,13 +6017,11 @@
       <w:lvlText w:val="■"/>
       <w:lvlJc w:val="left"/>
       <w:pPr>
-        <w:tabs>
-          <w:tab w:val="num" w:pos="0"/>
-        </w:tabs>
         <w:ind w:left="6480" w:hanging="360"/>
       </w:pPr>
       <w:rPr>
         <w:rFonts w:ascii="OpenSymbol" w:hAnsi="OpenSymbol" w:cs="OpenSymbol" w:hint="default"/>
+        <w:rFonts w:cs="OpenSymbol"/>
       </w:rPr>
     </w:lvl>
   </w:abstractNum>
@@ -5998,13 +6032,11 @@
       <w:lvlText w:val=""/>
       <w:lvlJc w:val="left"/>
       <w:pPr>
-        <w:tabs>
-          <w:tab w:val="num" w:pos="0"/>
-        </w:tabs>
         <w:ind w:left="720" w:hanging="360"/>
       </w:pPr>
       <w:rPr>
         <w:rFonts w:ascii="Wingdings" w:hAnsi="Wingdings" w:cs="Wingdings" w:hint="default"/>
+        <w:rFonts w:cs="Wingdings"/>
       </w:rPr>
     </w:lvl>
     <w:lvl w:ilvl="1">
@@ -6013,13 +6045,11 @@
       <w:lvlText w:val=""/>
       <w:lvlJc w:val="left"/>
       <w:pPr>
-        <w:tabs>
-          <w:tab w:val="num" w:pos="0"/>
-        </w:tabs>
         <w:ind w:left="1440" w:hanging="360"/>
       </w:pPr>
       <w:rPr>
         <w:rFonts w:ascii="Wingdings 2" w:hAnsi="Wingdings 2" w:cs="Wingdings 2" w:hint="default"/>
+        <w:rFonts w:cs="Wingdings 2"/>
       </w:rPr>
     </w:lvl>
     <w:lvl w:ilvl="2">
@@ -6028,13 +6058,11 @@
       <w:lvlText w:val="■"/>
       <w:lvlJc w:val="left"/>
       <w:pPr>
-        <w:tabs>
-          <w:tab w:val="num" w:pos="0"/>
-        </w:tabs>
         <w:ind w:left="2160" w:hanging="360"/>
       </w:pPr>
       <w:rPr>
         <w:rFonts w:ascii="OpenSymbol" w:hAnsi="OpenSymbol" w:cs="OpenSymbol" w:hint="default"/>
+        <w:rFonts w:cs="OpenSymbol"/>
       </w:rPr>
     </w:lvl>
     <w:lvl w:ilvl="3">
@@ -6043,13 +6071,11 @@
       <w:lvlText w:val=""/>
       <w:lvlJc w:val="left"/>
       <w:pPr>
-        <w:tabs>
-          <w:tab w:val="num" w:pos="0"/>
-        </w:tabs>
         <w:ind w:left="2880" w:hanging="360"/>
       </w:pPr>
       <w:rPr>
         <w:rFonts w:ascii="Wingdings" w:hAnsi="Wingdings" w:cs="Wingdings" w:hint="default"/>
+        <w:rFonts w:cs="Wingdings"/>
       </w:rPr>
     </w:lvl>
     <w:lvl w:ilvl="4">
@@ -6058,13 +6084,11 @@
       <w:lvlText w:val=""/>
       <w:lvlJc w:val="left"/>
       <w:pPr>
-        <w:tabs>
-          <w:tab w:val="num" w:pos="0"/>
-        </w:tabs>
         <w:ind w:left="3600" w:hanging="360"/>
       </w:pPr>
       <w:rPr>
         <w:rFonts w:ascii="Wingdings 2" w:hAnsi="Wingdings 2" w:cs="Wingdings 2" w:hint="default"/>
+        <w:rFonts w:cs="Wingdings 2"/>
       </w:rPr>
     </w:lvl>
     <w:lvl w:ilvl="5">
@@ -6073,13 +6097,11 @@
       <w:lvlText w:val="■"/>
       <w:lvlJc w:val="left"/>
       <w:pPr>
-        <w:tabs>
-          <w:tab w:val="num" w:pos="0"/>
-        </w:tabs>
         <w:ind w:left="4320" w:hanging="360"/>
       </w:pPr>
       <w:rPr>
         <w:rFonts w:ascii="OpenSymbol" w:hAnsi="OpenSymbol" w:cs="OpenSymbol" w:hint="default"/>
+        <w:rFonts w:cs="OpenSymbol"/>
       </w:rPr>
     </w:lvl>
     <w:lvl w:ilvl="6">
@@ -6088,13 +6110,11 @@
       <w:lvlText w:val=""/>
       <w:lvlJc w:val="left"/>
       <w:pPr>
-        <w:tabs>
-          <w:tab w:val="num" w:pos="0"/>
-        </w:tabs>
         <w:ind w:left="5040" w:hanging="360"/>
       </w:pPr>
       <w:rPr>
         <w:rFonts w:ascii="Wingdings" w:hAnsi="Wingdings" w:cs="Wingdings" w:hint="default"/>
+        <w:rFonts w:cs="Wingdings"/>
       </w:rPr>
     </w:lvl>
     <w:lvl w:ilvl="7">
@@ -6103,13 +6123,11 @@
       <w:lvlText w:val=""/>
       <w:lvlJc w:val="left"/>
       <w:pPr>
-        <w:tabs>
-          <w:tab w:val="num" w:pos="0"/>
-        </w:tabs>
         <w:ind w:left="5760" w:hanging="360"/>
       </w:pPr>
       <w:rPr>
         <w:rFonts w:ascii="Wingdings 2" w:hAnsi="Wingdings 2" w:cs="Wingdings 2" w:hint="default"/>
+        <w:rFonts w:cs="Wingdings 2"/>
       </w:rPr>
     </w:lvl>
     <w:lvl w:ilvl="8">
@@ -6118,13 +6136,11 @@
       <w:lvlText w:val="■"/>
       <w:lvlJc w:val="left"/>
       <w:pPr>
-        <w:tabs>
-          <w:tab w:val="num" w:pos="0"/>
-        </w:tabs>
         <w:ind w:left="6480" w:hanging="360"/>
       </w:pPr>
       <w:rPr>
         <w:rFonts w:ascii="OpenSymbol" w:hAnsi="OpenSymbol" w:cs="OpenSymbol" w:hint="default"/>
+        <w:rFonts w:cs="OpenSymbol"/>
       </w:rPr>
     </w:lvl>
   </w:abstractNum>
@@ -6135,13 +6151,11 @@
       <w:lvlText w:val=""/>
       <w:lvlJc w:val="left"/>
       <w:pPr>
-        <w:tabs>
-          <w:tab w:val="num" w:pos="0"/>
-        </w:tabs>
         <w:ind w:left="720" w:hanging="360"/>
       </w:pPr>
       <w:rPr>
         <w:rFonts w:ascii="Wingdings" w:hAnsi="Wingdings" w:cs="Wingdings" w:hint="default"/>
+        <w:rFonts w:cs="Wingdings"/>
       </w:rPr>
     </w:lvl>
     <w:lvl w:ilvl="1">
@@ -6150,13 +6164,11 @@
       <w:lvlText w:val=""/>
       <w:lvlJc w:val="left"/>
       <w:pPr>
-        <w:tabs>
-          <w:tab w:val="num" w:pos="0"/>
-        </w:tabs>
         <w:ind w:left="1440" w:hanging="360"/>
       </w:pPr>
       <w:rPr>
         <w:rFonts w:ascii="Wingdings 2" w:hAnsi="Wingdings 2" w:cs="Wingdings 2" w:hint="default"/>
+        <w:rFonts w:cs="Wingdings 2"/>
       </w:rPr>
     </w:lvl>
     <w:lvl w:ilvl="2">
@@ -6165,13 +6177,11 @@
       <w:lvlText w:val="■"/>
       <w:lvlJc w:val="left"/>
       <w:pPr>
-        <w:tabs>
-          <w:tab w:val="num" w:pos="0"/>
-        </w:tabs>
         <w:ind w:left="2160" w:hanging="360"/>
       </w:pPr>
       <w:rPr>
         <w:rFonts w:ascii="OpenSymbol" w:hAnsi="OpenSymbol" w:cs="OpenSymbol" w:hint="default"/>
+        <w:rFonts w:cs="OpenSymbol"/>
       </w:rPr>
     </w:lvl>
     <w:lvl w:ilvl="3">
@@ -6180,13 +6190,11 @@
       <w:lvlText w:val=""/>
       <w:lvlJc w:val="left"/>
       <w:pPr>
-        <w:tabs>
-          <w:tab w:val="num" w:pos="0"/>
-        </w:tabs>
         <w:ind w:left="2880" w:hanging="360"/>
       </w:pPr>
       <w:rPr>
         <w:rFonts w:ascii="Wingdings" w:hAnsi="Wingdings" w:cs="Wingdings" w:hint="default"/>
+        <w:rFonts w:cs="Wingdings"/>
       </w:rPr>
     </w:lvl>
     <w:lvl w:ilvl="4">
@@ -6195,13 +6203,11 @@
       <w:lvlText w:val=""/>
       <w:lvlJc w:val="left"/>
       <w:pPr>
-        <w:tabs>
-          <w:tab w:val="num" w:pos="0"/>
-        </w:tabs>
         <w:ind w:left="3600" w:hanging="360"/>
       </w:pPr>
       <w:rPr>
         <w:rFonts w:ascii="Wingdings 2" w:hAnsi="Wingdings 2" w:cs="Wingdings 2" w:hint="default"/>
+        <w:rFonts w:cs="Wingdings 2"/>
       </w:rPr>
     </w:lvl>
     <w:lvl w:ilvl="5">
@@ -6210,13 +6216,11 @@
       <w:lvlText w:val="■"/>
       <w:lvlJc w:val="left"/>
       <w:pPr>
-        <w:tabs>
-          <w:tab w:val="num" w:pos="0"/>
-        </w:tabs>
         <w:ind w:left="4320" w:hanging="360"/>
       </w:pPr>
       <w:rPr>
         <w:rFonts w:ascii="OpenSymbol" w:hAnsi="OpenSymbol" w:cs="OpenSymbol" w:hint="default"/>
+        <w:rFonts w:cs="OpenSymbol"/>
       </w:rPr>
     </w:lvl>
     <w:lvl w:ilvl="6">
@@ -6225,13 +6229,11 @@
       <w:lvlText w:val=""/>
       <w:lvlJc w:val="left"/>
       <w:pPr>
-        <w:tabs>
-          <w:tab w:val="num" w:pos="0"/>
-        </w:tabs>
         <w:ind w:left="5040" w:hanging="360"/>
       </w:pPr>
       <w:rPr>
         <w:rFonts w:ascii="Wingdings" w:hAnsi="Wingdings" w:cs="Wingdings" w:hint="default"/>
+        <w:rFonts w:cs="Wingdings"/>
       </w:rPr>
     </w:lvl>
     <w:lvl w:ilvl="7">
@@ -6240,13 +6242,11 @@
       <w:lvlText w:val=""/>
       <w:lvlJc w:val="left"/>
       <w:pPr>
-        <w:tabs>
-          <w:tab w:val="num" w:pos="0"/>
-        </w:tabs>
         <w:ind w:left="5760" w:hanging="360"/>
       </w:pPr>
       <w:rPr>
         <w:rFonts w:ascii="Wingdings 2" w:hAnsi="Wingdings 2" w:cs="Wingdings 2" w:hint="default"/>
+        <w:rFonts w:cs="Wingdings 2"/>
       </w:rPr>
     </w:lvl>
     <w:lvl w:ilvl="8">
@@ -6255,13 +6255,11 @@
       <w:lvlText w:val="■"/>
       <w:lvlJc w:val="left"/>
       <w:pPr>
-        <w:tabs>
-          <w:tab w:val="num" w:pos="0"/>
-        </w:tabs>
         <w:ind w:left="6480" w:hanging="360"/>
       </w:pPr>
       <w:rPr>
         <w:rFonts w:ascii="OpenSymbol" w:hAnsi="OpenSymbol" w:cs="OpenSymbol" w:hint="default"/>
+        <w:rFonts w:cs="OpenSymbol"/>
       </w:rPr>
     </w:lvl>
   </w:abstractNum>
@@ -6272,13 +6270,11 @@
       <w:lvlText w:val=""/>
       <w:lvlJc w:val="left"/>
       <w:pPr>
-        <w:tabs>
-          <w:tab w:val="num" w:pos="0"/>
-        </w:tabs>
         <w:ind w:left="720" w:hanging="360"/>
       </w:pPr>
       <w:rPr>
         <w:rFonts w:ascii="Wingdings" w:hAnsi="Wingdings" w:cs="Wingdings" w:hint="default"/>
+        <w:rFonts w:cs="Wingdings"/>
       </w:rPr>
     </w:lvl>
     <w:lvl w:ilvl="1">
@@ -6287,13 +6283,11 @@
       <w:lvlText w:val=""/>
       <w:lvlJc w:val="left"/>
       <w:pPr>
-        <w:tabs>
-          <w:tab w:val="num" w:pos="0"/>
-        </w:tabs>
         <w:ind w:left="1440" w:hanging="360"/>
       </w:pPr>
       <w:rPr>
         <w:rFonts w:ascii="Wingdings 2" w:hAnsi="Wingdings 2" w:cs="Wingdings 2" w:hint="default"/>
+        <w:rFonts w:cs="Wingdings 2"/>
       </w:rPr>
     </w:lvl>
     <w:lvl w:ilvl="2">
@@ -6302,13 +6296,11 @@
       <w:lvlText w:val="■"/>
       <w:lvlJc w:val="left"/>
       <w:pPr>
-        <w:tabs>
-          <w:tab w:val="num" w:pos="0"/>
-        </w:tabs>
         <w:ind w:left="2160" w:hanging="360"/>
       </w:pPr>
       <w:rPr>
         <w:rFonts w:ascii="OpenSymbol" w:hAnsi="OpenSymbol" w:cs="OpenSymbol" w:hint="default"/>
+        <w:rFonts w:cs="OpenSymbol"/>
       </w:rPr>
     </w:lvl>
     <w:lvl w:ilvl="3">
@@ -6317,13 +6309,11 @@
       <w:lvlText w:val=""/>
       <w:lvlJc w:val="left"/>
       <w:pPr>
-        <w:tabs>
-          <w:tab w:val="num" w:pos="0"/>
-        </w:tabs>
         <w:ind w:left="2880" w:hanging="360"/>
       </w:pPr>
       <w:rPr>
         <w:rFonts w:ascii="Wingdings" w:hAnsi="Wingdings" w:cs="Wingdings" w:hint="default"/>
+        <w:rFonts w:cs="Wingdings"/>
       </w:rPr>
     </w:lvl>
     <w:lvl w:ilvl="4">
@@ -6332,13 +6322,11 @@
       <w:lvlText w:val=""/>
       <w:lvlJc w:val="left"/>
       <w:pPr>
-        <w:tabs>
-          <w:tab w:val="num" w:pos="0"/>
-        </w:tabs>
         <w:ind w:left="3600" w:hanging="360"/>
       </w:pPr>
       <w:rPr>
         <w:rFonts w:ascii="Wingdings 2" w:hAnsi="Wingdings 2" w:cs="Wingdings 2" w:hint="default"/>
+        <w:rFonts w:cs="Wingdings 2"/>
       </w:rPr>
     </w:lvl>
     <w:lvl w:ilvl="5">
@@ -6347,13 +6335,11 @@
       <w:lvlText w:val="■"/>
       <w:lvlJc w:val="left"/>
       <w:pPr>
-        <w:tabs>
-          <w:tab w:val="num" w:pos="0"/>
-        </w:tabs>
         <w:ind w:left="4320" w:hanging="360"/>
       </w:pPr>
       <w:rPr>
         <w:rFonts w:ascii="OpenSymbol" w:hAnsi="OpenSymbol" w:cs="OpenSymbol" w:hint="default"/>
+        <w:rFonts w:cs="OpenSymbol"/>
       </w:rPr>
     </w:lvl>
     <w:lvl w:ilvl="6">
@@ -6362,13 +6348,11 @@
       <w:lvlText w:val=""/>
       <w:lvlJc w:val="left"/>
       <w:pPr>
-        <w:tabs>
-          <w:tab w:val="num" w:pos="0"/>
-        </w:tabs>
         <w:ind w:left="5040" w:hanging="360"/>
       </w:pPr>
       <w:rPr>
         <w:rFonts w:ascii="Wingdings" w:hAnsi="Wingdings" w:cs="Wingdings" w:hint="default"/>
+        <w:rFonts w:cs="Wingdings"/>
       </w:rPr>
     </w:lvl>
     <w:lvl w:ilvl="7">
@@ -6377,13 +6361,11 @@
       <w:lvlText w:val=""/>
       <w:lvlJc w:val="left"/>
       <w:pPr>
-        <w:tabs>
-          <w:tab w:val="num" w:pos="0"/>
-        </w:tabs>
         <w:ind w:left="5760" w:hanging="360"/>
       </w:pPr>
       <w:rPr>
         <w:rFonts w:ascii="Wingdings 2" w:hAnsi="Wingdings 2" w:cs="Wingdings 2" w:hint="default"/>
+        <w:rFonts w:cs="Wingdings 2"/>
       </w:rPr>
     </w:lvl>
     <w:lvl w:ilvl="8">
@@ -6392,13 +6374,11 @@
       <w:lvlText w:val="■"/>
       <w:lvlJc w:val="left"/>
       <w:pPr>
-        <w:tabs>
-          <w:tab w:val="num" w:pos="0"/>
-        </w:tabs>
         <w:ind w:left="6480" w:hanging="360"/>
       </w:pPr>
       <w:rPr>
         <w:rFonts w:ascii="OpenSymbol" w:hAnsi="OpenSymbol" w:cs="OpenSymbol" w:hint="default"/>
+        <w:rFonts w:cs="OpenSymbol"/>
       </w:rPr>
     </w:lvl>
   </w:abstractNum>
@@ -6409,13 +6389,11 @@
       <w:lvlText w:val=""/>
       <w:lvlJc w:val="left"/>
       <w:pPr>
-        <w:tabs>
-          <w:tab w:val="num" w:pos="0"/>
-        </w:tabs>
         <w:ind w:left="720" w:hanging="360"/>
       </w:pPr>
       <w:rPr>
         <w:rFonts w:ascii="Wingdings" w:hAnsi="Wingdings" w:cs="Wingdings" w:hint="default"/>
+        <w:rFonts w:cs="Wingdings"/>
       </w:rPr>
     </w:lvl>
     <w:lvl w:ilvl="1">
@@ -6424,13 +6402,11 @@
       <w:lvlText w:val=""/>
       <w:lvlJc w:val="left"/>
       <w:pPr>
-        <w:tabs>
-          <w:tab w:val="num" w:pos="0"/>
-        </w:tabs>
         <w:ind w:left="1440" w:hanging="360"/>
       </w:pPr>
       <w:rPr>
         <w:rFonts w:ascii="Wingdings 2" w:hAnsi="Wingdings 2" w:cs="Wingdings 2" w:hint="default"/>
+        <w:rFonts w:cs="Wingdings 2"/>
       </w:rPr>
     </w:lvl>
     <w:lvl w:ilvl="2">
@@ -6439,13 +6415,11 @@
       <w:lvlText w:val="■"/>
       <w:lvlJc w:val="left"/>
       <w:pPr>
-        <w:tabs>
-          <w:tab w:val="num" w:pos="0"/>
-        </w:tabs>
         <w:ind w:left="2160" w:hanging="360"/>
       </w:pPr>
       <w:rPr>
         <w:rFonts w:ascii="OpenSymbol" w:hAnsi="OpenSymbol" w:cs="OpenSymbol" w:hint="default"/>
+        <w:rFonts w:cs="OpenSymbol"/>
       </w:rPr>
     </w:lvl>
     <w:lvl w:ilvl="3">
@@ -6454,13 +6428,11 @@
       <w:lvlText w:val=""/>
       <w:lvlJc w:val="left"/>
       <w:pPr>
-        <w:tabs>
-          <w:tab w:val="num" w:pos="0"/>
-        </w:tabs>
         <w:ind w:left="2880" w:hanging="360"/>
       </w:pPr>
       <w:rPr>
         <w:rFonts w:ascii="Wingdings" w:hAnsi="Wingdings" w:cs="Wingdings" w:hint="default"/>
+        <w:rFonts w:cs="Wingdings"/>
       </w:rPr>
     </w:lvl>
     <w:lvl w:ilvl="4">
@@ -6469,13 +6441,11 @@
       <w:lvlText w:val=""/>
       <w:lvlJc w:val="left"/>
       <w:pPr>
-        <w:tabs>
-          <w:tab w:val="num" w:pos="0"/>
-        </w:tabs>
         <w:ind w:left="3600" w:hanging="360"/>
       </w:pPr>
       <w:rPr>
         <w:rFonts w:ascii="Wingdings 2" w:hAnsi="Wingdings 2" w:cs="Wingdings 2" w:hint="default"/>
+        <w:rFonts w:cs="Wingdings 2"/>
       </w:rPr>
     </w:lvl>
     <w:lvl w:ilvl="5">
@@ -6484,13 +6454,11 @@
       <w:lvlText w:val="■"/>
       <w:lvlJc w:val="left"/>
       <w:pPr>
-        <w:tabs>
-          <w:tab w:val="num" w:pos="0"/>
-        </w:tabs>
         <w:ind w:left="4320" w:hanging="360"/>
       </w:pPr>
       <w:rPr>
         <w:rFonts w:ascii="OpenSymbol" w:hAnsi="OpenSymbol" w:cs="OpenSymbol" w:hint="default"/>
+        <w:rFonts w:cs="OpenSymbol"/>
       </w:rPr>
     </w:lvl>
     <w:lvl w:ilvl="6">
@@ -6499,13 +6467,11 @@
       <w:lvlText w:val=""/>
       <w:lvlJc w:val="left"/>
       <w:pPr>
-        <w:tabs>
-          <w:tab w:val="num" w:pos="0"/>
-        </w:tabs>
         <w:ind w:left="5040" w:hanging="360"/>
       </w:pPr>
       <w:rPr>
         <w:rFonts w:ascii="Wingdings" w:hAnsi="Wingdings" w:cs="Wingdings" w:hint="default"/>
+        <w:rFonts w:cs="Wingdings"/>
       </w:rPr>
     </w:lvl>
     <w:lvl w:ilvl="7">
@@ -6514,13 +6480,11 @@
       <w:lvlText w:val=""/>
       <w:lvlJc w:val="left"/>
       <w:pPr>
-        <w:tabs>
-          <w:tab w:val="num" w:pos="0"/>
-        </w:tabs>
         <w:ind w:left="5760" w:hanging="360"/>
       </w:pPr>
       <w:rPr>
         <w:rFonts w:ascii="Wingdings 2" w:hAnsi="Wingdings 2" w:cs="Wingdings 2" w:hint="default"/>
+        <w:rFonts w:cs="Wingdings 2"/>
       </w:rPr>
     </w:lvl>
     <w:lvl w:ilvl="8">
@@ -6529,13 +6493,11 @@
       <w:lvlText w:val="■"/>
       <w:lvlJc w:val="left"/>
       <w:pPr>
-        <w:tabs>
-          <w:tab w:val="num" w:pos="0"/>
-        </w:tabs>
         <w:ind w:left="6480" w:hanging="360"/>
       </w:pPr>
       <w:rPr>
         <w:rFonts w:ascii="OpenSymbol" w:hAnsi="OpenSymbol" w:cs="OpenSymbol" w:hint="default"/>
+        <w:rFonts w:cs="OpenSymbol"/>
       </w:rPr>
     </w:lvl>
   </w:abstractNum>
@@ -6546,13 +6508,11 @@
       <w:lvlText w:val=""/>
       <w:lvlJc w:val="left"/>
       <w:pPr>
-        <w:tabs>
-          <w:tab w:val="num" w:pos="0"/>
-        </w:tabs>
         <w:ind w:left="1440" w:hanging="360"/>
       </w:pPr>
       <w:rPr>
         <w:rFonts w:ascii="Wingdings" w:hAnsi="Wingdings" w:cs="Wingdings" w:hint="default"/>
+        <w:rFonts w:cs="Wingdings"/>
       </w:rPr>
     </w:lvl>
     <w:lvl w:ilvl="1">
@@ -6561,13 +6521,11 @@
       <w:lvlText w:val=""/>
       <w:lvlJc w:val="left"/>
       <w:pPr>
-        <w:tabs>
-          <w:tab w:val="num" w:pos="0"/>
-        </w:tabs>
         <w:ind w:left="2160" w:hanging="360"/>
       </w:pPr>
       <w:rPr>
         <w:rFonts w:ascii="Wingdings 2" w:hAnsi="Wingdings 2" w:cs="Wingdings 2" w:hint="default"/>
+        <w:rFonts w:cs="Wingdings 2"/>
       </w:rPr>
     </w:lvl>
     <w:lvl w:ilvl="2">
@@ -6576,13 +6534,11 @@
       <w:lvlText w:val="■"/>
       <w:lvlJc w:val="left"/>
       <w:pPr>
-        <w:tabs>
-          <w:tab w:val="num" w:pos="0"/>
-        </w:tabs>
         <w:ind w:left="2880" w:hanging="360"/>
       </w:pPr>
       <w:rPr>
         <w:rFonts w:ascii="OpenSymbol" w:hAnsi="OpenSymbol" w:cs="OpenSymbol" w:hint="default"/>
+        <w:rFonts w:cs="OpenSymbol"/>
       </w:rPr>
     </w:lvl>
     <w:lvl w:ilvl="3">
@@ -6591,13 +6547,11 @@
       <w:lvlText w:val=""/>
       <w:lvlJc w:val="left"/>
       <w:pPr>
-        <w:tabs>
-          <w:tab w:val="num" w:pos="0"/>
-        </w:tabs>
         <w:ind w:left="3600" w:hanging="360"/>
       </w:pPr>
       <w:rPr>
         <w:rFonts w:ascii="Wingdings" w:hAnsi="Wingdings" w:cs="Wingdings" w:hint="default"/>
+        <w:rFonts w:cs="Wingdings"/>
       </w:rPr>
     </w:lvl>
     <w:lvl w:ilvl="4">
@@ -6606,13 +6560,11 @@
       <w:lvlText w:val=""/>
       <w:lvlJc w:val="left"/>
       <w:pPr>
-        <w:tabs>
-          <w:tab w:val="num" w:pos="0"/>
-        </w:tabs>
         <w:ind w:left="4320" w:hanging="360"/>
       </w:pPr>
       <w:rPr>
         <w:rFonts w:ascii="Wingdings 2" w:hAnsi="Wingdings 2" w:cs="Wingdings 2" w:hint="default"/>
+        <w:rFonts w:cs="Wingdings 2"/>
       </w:rPr>
     </w:lvl>
     <w:lvl w:ilvl="5">
@@ -6621,13 +6573,11 @@
       <w:lvlText w:val="■"/>
       <w:lvlJc w:val="left"/>
       <w:pPr>
-        <w:tabs>
-          <w:tab w:val="num" w:pos="0"/>
-        </w:tabs>
         <w:ind w:left="5040" w:hanging="360"/>
       </w:pPr>
       <w:rPr>
         <w:rFonts w:ascii="OpenSymbol" w:hAnsi="OpenSymbol" w:cs="OpenSymbol" w:hint="default"/>
+        <w:rFonts w:cs="OpenSymbol"/>
       </w:rPr>
     </w:lvl>
     <w:lvl w:ilvl="6">
@@ -6636,13 +6586,11 @@
       <w:lvlText w:val=""/>
       <w:lvlJc w:val="left"/>
       <w:pPr>
-        <w:tabs>
-          <w:tab w:val="num" w:pos="0"/>
-        </w:tabs>
         <w:ind w:left="5760" w:hanging="360"/>
       </w:pPr>
       <w:rPr>
         <w:rFonts w:ascii="Wingdings" w:hAnsi="Wingdings" w:cs="Wingdings" w:hint="default"/>
+        <w:rFonts w:cs="Wingdings"/>
       </w:rPr>
     </w:lvl>
     <w:lvl w:ilvl="7">
@@ -6651,13 +6599,11 @@
       <w:lvlText w:val=""/>
       <w:lvlJc w:val="left"/>
       <w:pPr>
-        <w:tabs>
-          <w:tab w:val="num" w:pos="0"/>
-        </w:tabs>
         <w:ind w:left="6480" w:hanging="360"/>
       </w:pPr>
       <w:rPr>
         <w:rFonts w:ascii="Wingdings 2" w:hAnsi="Wingdings 2" w:cs="Wingdings 2" w:hint="default"/>
+        <w:rFonts w:cs="Wingdings 2"/>
       </w:rPr>
     </w:lvl>
     <w:lvl w:ilvl="8">
@@ -6666,13 +6612,11 @@
       <w:lvlText w:val="■"/>
       <w:lvlJc w:val="left"/>
       <w:pPr>
-        <w:tabs>
-          <w:tab w:val="num" w:pos="0"/>
-        </w:tabs>
         <w:ind w:left="7200" w:hanging="360"/>
       </w:pPr>
       <w:rPr>
         <w:rFonts w:ascii="OpenSymbol" w:hAnsi="OpenSymbol" w:cs="OpenSymbol" w:hint="default"/>
+        <w:rFonts w:cs="OpenSymbol"/>
       </w:rPr>
     </w:lvl>
   </w:abstractNum>
@@ -6683,13 +6627,11 @@
       <w:lvlText w:val=""/>
       <w:lvlJc w:val="left"/>
       <w:pPr>
-        <w:tabs>
-          <w:tab w:val="num" w:pos="0"/>
-        </w:tabs>
         <w:ind w:left="720" w:hanging="360"/>
       </w:pPr>
       <w:rPr>
         <w:rFonts w:ascii="Wingdings" w:hAnsi="Wingdings" w:cs="Wingdings" w:hint="default"/>
+        <w:rFonts w:cs="Wingdings"/>
       </w:rPr>
     </w:lvl>
     <w:lvl w:ilvl="1">
@@ -6698,13 +6640,11 @@
       <w:lvlText w:val=""/>
       <w:lvlJc w:val="left"/>
       <w:pPr>
-        <w:tabs>
-          <w:tab w:val="num" w:pos="0"/>
-        </w:tabs>
         <w:ind w:left="1440" w:hanging="360"/>
       </w:pPr>
       <w:rPr>
         <w:rFonts w:ascii="Wingdings 2" w:hAnsi="Wingdings 2" w:cs="Wingdings 2" w:hint="default"/>
+        <w:rFonts w:cs="Wingdings 2"/>
       </w:rPr>
     </w:lvl>
     <w:lvl w:ilvl="2">
@@ -6713,13 +6653,11 @@
       <w:lvlText w:val="■"/>
       <w:lvlJc w:val="left"/>
       <w:pPr>
-        <w:tabs>
-          <w:tab w:val="num" w:pos="0"/>
-        </w:tabs>
         <w:ind w:left="2160" w:hanging="360"/>
       </w:pPr>
       <w:rPr>
         <w:rFonts w:ascii="OpenSymbol" w:hAnsi="OpenSymbol" w:cs="OpenSymbol" w:hint="default"/>
+        <w:rFonts w:cs="OpenSymbol"/>
       </w:rPr>
     </w:lvl>
     <w:lvl w:ilvl="3">
@@ -6728,13 +6666,11 @@
       <w:lvlText w:val=""/>
       <w:lvlJc w:val="left"/>
       <w:pPr>
-        <w:tabs>
-          <w:tab w:val="num" w:pos="0"/>
-        </w:tabs>
         <w:ind w:left="2880" w:hanging="360"/>
       </w:pPr>
       <w:rPr>
         <w:rFonts w:ascii="Wingdings" w:hAnsi="Wingdings" w:cs="Wingdings" w:hint="default"/>
+        <w:rFonts w:cs="Wingdings"/>
       </w:rPr>
     </w:lvl>
     <w:lvl w:ilvl="4">
@@ -6743,13 +6679,11 @@
       <w:lvlText w:val=""/>
       <w:lvlJc w:val="left"/>
       <w:pPr>
-        <w:tabs>
-          <w:tab w:val="num" w:pos="0"/>
-        </w:tabs>
         <w:ind w:left="3600" w:hanging="360"/>
       </w:pPr>
       <w:rPr>
         <w:rFonts w:ascii="Wingdings 2" w:hAnsi="Wingdings 2" w:cs="Wingdings 2" w:hint="default"/>
+        <w:rFonts w:cs="Wingdings 2"/>
       </w:rPr>
     </w:lvl>
     <w:lvl w:ilvl="5">
@@ -6758,13 +6692,11 @@
       <w:lvlText w:val="■"/>
       <w:lvlJc w:val="left"/>
       <w:pPr>
-        <w:tabs>
-          <w:tab w:val="num" w:pos="0"/>
-        </w:tabs>
         <w:ind w:left="4320" w:hanging="360"/>
       </w:pPr>
       <w:rPr>
         <w:rFonts w:ascii="OpenSymbol" w:hAnsi="OpenSymbol" w:cs="OpenSymbol" w:hint="default"/>
+        <w:rFonts w:cs="OpenSymbol"/>
       </w:rPr>
     </w:lvl>
     <w:lvl w:ilvl="6">
@@ -6773,13 +6705,11 @@
       <w:lvlText w:val=""/>
       <w:lvlJc w:val="left"/>
       <w:pPr>
-        <w:tabs>
-          <w:tab w:val="num" w:pos="0"/>
-        </w:tabs>
         <w:ind w:left="5040" w:hanging="360"/>
       </w:pPr>
       <w:rPr>
         <w:rFonts w:ascii="Wingdings" w:hAnsi="Wingdings" w:cs="Wingdings" w:hint="default"/>
+        <w:rFonts w:cs="Wingdings"/>
       </w:rPr>
     </w:lvl>
     <w:lvl w:ilvl="7">
@@ -6788,13 +6718,11 @@
       <w:lvlText w:val=""/>
       <w:lvlJc w:val="left"/>
       <w:pPr>
-        <w:tabs>
-          <w:tab w:val="num" w:pos="0"/>
-        </w:tabs>
         <w:ind w:left="5760" w:hanging="360"/>
       </w:pPr>
       <w:rPr>
         <w:rFonts w:ascii="Wingdings 2" w:hAnsi="Wingdings 2" w:cs="Wingdings 2" w:hint="default"/>
+        <w:rFonts w:cs="Wingdings 2"/>
       </w:rPr>
     </w:lvl>
     <w:lvl w:ilvl="8">
@@ -6803,13 +6731,11 @@
       <w:lvlText w:val="■"/>
       <w:lvlJc w:val="left"/>
       <w:pPr>
-        <w:tabs>
-          <w:tab w:val="num" w:pos="0"/>
-        </w:tabs>
         <w:ind w:left="6480" w:hanging="360"/>
       </w:pPr>
       <w:rPr>
         <w:rFonts w:ascii="OpenSymbol" w:hAnsi="OpenSymbol" w:cs="OpenSymbol" w:hint="default"/>
+        <w:rFonts w:cs="OpenSymbol"/>
       </w:rPr>
     </w:lvl>
   </w:abstractNum>
@@ -6820,13 +6746,11 @@
       <w:lvlText w:val=""/>
       <w:lvlJc w:val="left"/>
       <w:pPr>
-        <w:tabs>
-          <w:tab w:val="num" w:pos="0"/>
-        </w:tabs>
         <w:ind w:left="720" w:hanging="360"/>
       </w:pPr>
       <w:rPr>
         <w:rFonts w:ascii="Wingdings" w:hAnsi="Wingdings" w:cs="Wingdings" w:hint="default"/>
+        <w:rFonts w:cs="Wingdings"/>
       </w:rPr>
     </w:lvl>
     <w:lvl w:ilvl="1">
@@ -6835,13 +6759,11 @@
       <w:lvlText w:val=""/>
       <w:lvlJc w:val="left"/>
       <w:pPr>
-        <w:tabs>
-          <w:tab w:val="num" w:pos="0"/>
-        </w:tabs>
         <w:ind w:left="1440" w:hanging="360"/>
       </w:pPr>
       <w:rPr>
         <w:rFonts w:ascii="Wingdings 2" w:hAnsi="Wingdings 2" w:cs="Wingdings 2" w:hint="default"/>
+        <w:rFonts w:cs="Wingdings 2"/>
       </w:rPr>
     </w:lvl>
     <w:lvl w:ilvl="2">
@@ -6850,13 +6772,11 @@
       <w:lvlText w:val="■"/>
       <w:lvlJc w:val="left"/>
       <w:pPr>
-        <w:tabs>
-          <w:tab w:val="num" w:pos="0"/>
-        </w:tabs>
         <w:ind w:left="2160" w:hanging="360"/>
       </w:pPr>
       <w:rPr>
         <w:rFonts w:ascii="OpenSymbol" w:hAnsi="OpenSymbol" w:cs="OpenSymbol" w:hint="default"/>
+        <w:rFonts w:cs="OpenSymbol"/>
       </w:rPr>
     </w:lvl>
     <w:lvl w:ilvl="3">
@@ -6865,13 +6785,11 @@
       <w:lvlText w:val=""/>
       <w:lvlJc w:val="left"/>
       <w:pPr>
-        <w:tabs>
-          <w:tab w:val="num" w:pos="0"/>
-        </w:tabs>
         <w:ind w:left="2880" w:hanging="360"/>
       </w:pPr>
       <w:rPr>
         <w:rFonts w:ascii="Wingdings" w:hAnsi="Wingdings" w:cs="Wingdings" w:hint="default"/>
+        <w:rFonts w:cs="Wingdings"/>
       </w:rPr>
     </w:lvl>
     <w:lvl w:ilvl="4">
@@ -6880,13 +6798,11 @@
       <w:lvlText w:val=""/>
       <w:lvlJc w:val="left"/>
       <w:pPr>
-        <w:tabs>
-          <w:tab w:val="num" w:pos="0"/>
-        </w:tabs>
         <w:ind w:left="3600" w:hanging="360"/>
       </w:pPr>
       <w:rPr>
         <w:rFonts w:ascii="Wingdings 2" w:hAnsi="Wingdings 2" w:cs="Wingdings 2" w:hint="default"/>
+        <w:rFonts w:cs="Wingdings 2"/>
       </w:rPr>
     </w:lvl>
     <w:lvl w:ilvl="5">
@@ -6895,13 +6811,11 @@
       <w:lvlText w:val="■"/>
       <w:lvlJc w:val="left"/>
       <w:pPr>
-        <w:tabs>
-          <w:tab w:val="num" w:pos="0"/>
-        </w:tabs>
         <w:ind w:left="4320" w:hanging="360"/>
       </w:pPr>
       <w:rPr>
         <w:rFonts w:ascii="OpenSymbol" w:hAnsi="OpenSymbol" w:cs="OpenSymbol" w:hint="default"/>
+        <w:rFonts w:cs="OpenSymbol"/>
       </w:rPr>
     </w:lvl>
     <w:lvl w:ilvl="6">
@@ -6910,13 +6824,11 @@
       <w:lvlText w:val=""/>
       <w:lvlJc w:val="left"/>
       <w:pPr>
-        <w:tabs>
-          <w:tab w:val="num" w:pos="0"/>
-        </w:tabs>
         <w:ind w:left="5040" w:hanging="360"/>
       </w:pPr>
       <w:rPr>
         <w:rFonts w:ascii="Wingdings" w:hAnsi="Wingdings" w:cs="Wingdings" w:hint="default"/>
+        <w:rFonts w:cs="Wingdings"/>
       </w:rPr>
     </w:lvl>
     <w:lvl w:ilvl="7">
@@ -6925,13 +6837,11 @@
       <w:lvlText w:val=""/>
       <w:lvlJc w:val="left"/>
       <w:pPr>
-        <w:tabs>
-          <w:tab w:val="num" w:pos="0"/>
-        </w:tabs>
         <w:ind w:left="5760" w:hanging="360"/>
       </w:pPr>
       <w:rPr>
         <w:rFonts w:ascii="Wingdings 2" w:hAnsi="Wingdings 2" w:cs="Wingdings 2" w:hint="default"/>
+        <w:rFonts w:cs="Wingdings 2"/>
       </w:rPr>
     </w:lvl>
     <w:lvl w:ilvl="8">
@@ -6940,13 +6850,11 @@
       <w:lvlText w:val="■"/>
       <w:lvlJc w:val="left"/>
       <w:pPr>
-        <w:tabs>
-          <w:tab w:val="num" w:pos="0"/>
-        </w:tabs>
         <w:ind w:left="6480" w:hanging="360"/>
       </w:pPr>
       <w:rPr>
         <w:rFonts w:ascii="OpenSymbol" w:hAnsi="OpenSymbol" w:cs="OpenSymbol" w:hint="default"/>
+        <w:rFonts w:cs="OpenSymbol"/>
       </w:rPr>
     </w:lvl>
   </w:abstractNum>
@@ -6957,13 +6865,11 @@
       <w:lvlText w:val=""/>
       <w:lvlJc w:val="left"/>
       <w:pPr>
-        <w:tabs>
-          <w:tab w:val="num" w:pos="0"/>
-        </w:tabs>
         <w:ind w:left="720" w:hanging="360"/>
       </w:pPr>
       <w:rPr>
         <w:rFonts w:ascii="Wingdings" w:hAnsi="Wingdings" w:cs="Wingdings" w:hint="default"/>
+        <w:rFonts w:cs="Wingdings"/>
       </w:rPr>
     </w:lvl>
     <w:lvl w:ilvl="1">
@@ -6972,13 +6878,11 @@
       <w:lvlText w:val=""/>
       <w:lvlJc w:val="left"/>
       <w:pPr>
-        <w:tabs>
-          <w:tab w:val="num" w:pos="0"/>
-        </w:tabs>
         <w:ind w:left="1440" w:hanging="360"/>
       </w:pPr>
       <w:rPr>
         <w:rFonts w:ascii="Wingdings 2" w:hAnsi="Wingdings 2" w:cs="Wingdings 2" w:hint="default"/>
+        <w:rFonts w:cs="Wingdings 2"/>
       </w:rPr>
     </w:lvl>
     <w:lvl w:ilvl="2">
@@ -6987,13 +6891,11 @@
       <w:lvlText w:val="■"/>
       <w:lvlJc w:val="left"/>
       <w:pPr>
-        <w:tabs>
-          <w:tab w:val="num" w:pos="0"/>
-        </w:tabs>
         <w:ind w:left="2160" w:hanging="360"/>
       </w:pPr>
       <w:rPr>
         <w:rFonts w:ascii="OpenSymbol" w:hAnsi="OpenSymbol" w:cs="OpenSymbol" w:hint="default"/>
+        <w:rFonts w:cs="OpenSymbol"/>
       </w:rPr>
     </w:lvl>
     <w:lvl w:ilvl="3">
@@ -7002,13 +6904,11 @@
       <w:lvlText w:val=""/>
       <w:lvlJc w:val="left"/>
       <w:pPr>
-        <w:tabs>
-          <w:tab w:val="num" w:pos="0"/>
-        </w:tabs>
         <w:ind w:left="2880" w:hanging="360"/>
       </w:pPr>
       <w:rPr>
         <w:rFonts w:ascii="Wingdings" w:hAnsi="Wingdings" w:cs="Wingdings" w:hint="default"/>
+        <w:rFonts w:cs="Wingdings"/>
       </w:rPr>
     </w:lvl>
     <w:lvl w:ilvl="4">
@@ -7017,13 +6917,11 @@
       <w:lvlText w:val=""/>
       <w:lvlJc w:val="left"/>
       <w:pPr>
-        <w:tabs>
-          <w:tab w:val="num" w:pos="0"/>
-        </w:tabs>
         <w:ind w:left="3600" w:hanging="360"/>
       </w:pPr>
       <w:rPr>
         <w:rFonts w:ascii="Wingdings 2" w:hAnsi="Wingdings 2" w:cs="Wingdings 2" w:hint="default"/>
+        <w:rFonts w:cs="Wingdings 2"/>
       </w:rPr>
     </w:lvl>
     <w:lvl w:ilvl="5">
@@ -7032,13 +6930,11 @@
       <w:lvlText w:val="■"/>
       <w:lvlJc w:val="left"/>
       <w:pPr>
-        <w:tabs>
-          <w:tab w:val="num" w:pos="0"/>
-        </w:tabs>
         <w:ind w:left="4320" w:hanging="360"/>
       </w:pPr>
       <w:rPr>
         <w:rFonts w:ascii="OpenSymbol" w:hAnsi="OpenSymbol" w:cs="OpenSymbol" w:hint="default"/>
+        <w:rFonts w:cs="OpenSymbol"/>
       </w:rPr>
     </w:lvl>
     <w:lvl w:ilvl="6">
@@ -7047,13 +6943,11 @@
       <w:lvlText w:val=""/>
       <w:lvlJc w:val="left"/>
       <w:pPr>
-        <w:tabs>
-          <w:tab w:val="num" w:pos="0"/>
-        </w:tabs>
         <w:ind w:left="5040" w:hanging="360"/>
       </w:pPr>
       <w:rPr>
         <w:rFonts w:ascii="Wingdings" w:hAnsi="Wingdings" w:cs="Wingdings" w:hint="default"/>
+        <w:rFonts w:cs="Wingdings"/>
       </w:rPr>
     </w:lvl>
     <w:lvl w:ilvl="7">
@@ -7062,13 +6956,11 @@
       <w:lvlText w:val=""/>
       <w:lvlJc w:val="left"/>
       <w:pPr>
-        <w:tabs>
-          <w:tab w:val="num" w:pos="0"/>
-        </w:tabs>
         <w:ind w:left="5760" w:hanging="360"/>
       </w:pPr>
       <w:rPr>
         <w:rFonts w:ascii="Wingdings 2" w:hAnsi="Wingdings 2" w:cs="Wingdings 2" w:hint="default"/>
+        <w:rFonts w:cs="Wingdings 2"/>
       </w:rPr>
     </w:lvl>
     <w:lvl w:ilvl="8">
@@ -7077,13 +6969,11 @@
       <w:lvlText w:val="■"/>
       <w:lvlJc w:val="left"/>
       <w:pPr>
-        <w:tabs>
-          <w:tab w:val="num" w:pos="0"/>
-        </w:tabs>
         <w:ind w:left="6480" w:hanging="360"/>
       </w:pPr>
       <w:rPr>
         <w:rFonts w:ascii="OpenSymbol" w:hAnsi="OpenSymbol" w:cs="OpenSymbol" w:hint="default"/>
+        <w:rFonts w:cs="OpenSymbol"/>
       </w:rPr>
     </w:lvl>
   </w:abstractNum>
@@ -7094,13 +6984,11 @@
       <w:lvlText w:val=""/>
       <w:lvlJc w:val="left"/>
       <w:pPr>
-        <w:tabs>
-          <w:tab w:val="num" w:pos="0"/>
-        </w:tabs>
         <w:ind w:left="720" w:hanging="360"/>
       </w:pPr>
       <w:rPr>
         <w:rFonts w:ascii="Wingdings" w:hAnsi="Wingdings" w:cs="Wingdings" w:hint="default"/>
+        <w:rFonts w:cs="Wingdings"/>
       </w:rPr>
     </w:lvl>
     <w:lvl w:ilvl="1">
@@ -7109,13 +6997,11 @@
       <w:lvlText w:val=""/>
       <w:lvlJc w:val="left"/>
       <w:pPr>
-        <w:tabs>
-          <w:tab w:val="num" w:pos="0"/>
-        </w:tabs>
         <w:ind w:left="1440" w:hanging="360"/>
       </w:pPr>
       <w:rPr>
         <w:rFonts w:ascii="Wingdings 2" w:hAnsi="Wingdings 2" w:cs="Wingdings 2" w:hint="default"/>
+        <w:rFonts w:cs="Wingdings 2"/>
       </w:rPr>
     </w:lvl>
     <w:lvl w:ilvl="2">
@@ -7124,13 +7010,11 @@
       <w:lvlText w:val="■"/>
       <w:lvlJc w:val="left"/>
       <w:pPr>
-        <w:tabs>
-          <w:tab w:val="num" w:pos="0"/>
-        </w:tabs>
         <w:ind w:left="2160" w:hanging="360"/>
       </w:pPr>
       <w:rPr>
         <w:rFonts w:ascii="OpenSymbol" w:hAnsi="OpenSymbol" w:cs="OpenSymbol" w:hint="default"/>
+        <w:rFonts w:cs="OpenSymbol"/>
       </w:rPr>
     </w:lvl>
     <w:lvl w:ilvl="3">
@@ -7139,13 +7023,11 @@
       <w:lvlText w:val=""/>
       <w:lvlJc w:val="left"/>
       <w:pPr>
-        <w:tabs>
-          <w:tab w:val="num" w:pos="0"/>
-        </w:tabs>
         <w:ind w:left="2880" w:hanging="360"/>
       </w:pPr>
       <w:rPr>
         <w:rFonts w:ascii="Wingdings" w:hAnsi="Wingdings" w:cs="Wingdings" w:hint="default"/>
+        <w:rFonts w:cs="Wingdings"/>
       </w:rPr>
     </w:lvl>
     <w:lvl w:ilvl="4">
@@ -7154,13 +7036,11 @@
       <w:lvlText w:val=""/>
       <w:lvlJc w:val="left"/>
       <w:pPr>
-        <w:tabs>
-          <w:tab w:val="num" w:pos="0"/>
-        </w:tabs>
         <w:ind w:left="3600" w:hanging="360"/>
       </w:pPr>
       <w:rPr>
         <w:rFonts w:ascii="Wingdings 2" w:hAnsi="Wingdings 2" w:cs="Wingdings 2" w:hint="default"/>
+        <w:rFonts w:cs="Wingdings 2"/>
       </w:rPr>
     </w:lvl>
     <w:lvl w:ilvl="5">
@@ -7169,13 +7049,11 @@
       <w:lvlText w:val="■"/>
       <w:lvlJc w:val="left"/>
       <w:pPr>
-        <w:tabs>
-          <w:tab w:val="num" w:pos="0"/>
-        </w:tabs>
         <w:ind w:left="4320" w:hanging="360"/>
       </w:pPr>
       <w:rPr>
         <w:rFonts w:ascii="OpenSymbol" w:hAnsi="OpenSymbol" w:cs="OpenSymbol" w:hint="default"/>
+        <w:rFonts w:cs="OpenSymbol"/>
       </w:rPr>
     </w:lvl>
     <w:lvl w:ilvl="6">
@@ -7184,13 +7062,11 @@
       <w:lvlText w:val=""/>
       <w:lvlJc w:val="left"/>
       <w:pPr>
-        <w:tabs>
-          <w:tab w:val="num" w:pos="0"/>
-        </w:tabs>
         <w:ind w:left="5040" w:hanging="360"/>
       </w:pPr>
       <w:rPr>
         <w:rFonts w:ascii="Wingdings" w:hAnsi="Wingdings" w:cs="Wingdings" w:hint="default"/>
+        <w:rFonts w:cs="Wingdings"/>
       </w:rPr>
     </w:lvl>
     <w:lvl w:ilvl="7">
@@ -7199,13 +7075,11 @@
       <w:lvlText w:val=""/>
       <w:lvlJc w:val="left"/>
       <w:pPr>
-        <w:tabs>
-          <w:tab w:val="num" w:pos="0"/>
-        </w:tabs>
         <w:ind w:left="5760" w:hanging="360"/>
       </w:pPr>
       <w:rPr>
         <w:rFonts w:ascii="Wingdings 2" w:hAnsi="Wingdings 2" w:cs="Wingdings 2" w:hint="default"/>
+        <w:rFonts w:cs="Wingdings 2"/>
       </w:rPr>
     </w:lvl>
     <w:lvl w:ilvl="8">
@@ -7214,13 +7088,11 @@
       <w:lvlText w:val="■"/>
       <w:lvlJc w:val="left"/>
       <w:pPr>
-        <w:tabs>
-          <w:tab w:val="num" w:pos="0"/>
-        </w:tabs>
         <w:ind w:left="6480" w:hanging="360"/>
       </w:pPr>
       <w:rPr>
         <w:rFonts w:ascii="OpenSymbol" w:hAnsi="OpenSymbol" w:cs="OpenSymbol" w:hint="default"/>
+        <w:rFonts w:cs="OpenSymbol"/>
       </w:rPr>
     </w:lvl>
   </w:abstractNum>
@@ -7231,13 +7103,11 @@
       <w:lvlText w:val=""/>
       <w:lvlJc w:val="left"/>
       <w:pPr>
-        <w:tabs>
-          <w:tab w:val="num" w:pos="0"/>
-        </w:tabs>
         <w:ind w:left="720" w:hanging="360"/>
       </w:pPr>
       <w:rPr>
         <w:rFonts w:ascii="Wingdings" w:hAnsi="Wingdings" w:cs="Wingdings" w:hint="default"/>
+        <w:rFonts w:cs="Wingdings"/>
       </w:rPr>
     </w:lvl>
     <w:lvl w:ilvl="1">
@@ -7246,13 +7116,11 @@
       <w:lvlText w:val=""/>
       <w:lvlJc w:val="left"/>
       <w:pPr>
-        <w:tabs>
-          <w:tab w:val="num" w:pos="0"/>
-        </w:tabs>
         <w:ind w:left="1440" w:hanging="360"/>
       </w:pPr>
       <w:rPr>
         <w:rFonts w:ascii="Wingdings 2" w:hAnsi="Wingdings 2" w:cs="Wingdings 2" w:hint="default"/>
+        <w:rFonts w:cs="Wingdings 2"/>
       </w:rPr>
     </w:lvl>
     <w:lvl w:ilvl="2">
@@ -7261,13 +7129,11 @@
       <w:lvlText w:val="■"/>
       <w:lvlJc w:val="left"/>
       <w:pPr>
-        <w:tabs>
-          <w:tab w:val="num" w:pos="0"/>
-        </w:tabs>
         <w:ind w:left="2160" w:hanging="360"/>
       </w:pPr>
       <w:rPr>
         <w:rFonts w:ascii="OpenSymbol" w:hAnsi="OpenSymbol" w:cs="OpenSymbol" w:hint="default"/>
+        <w:rFonts w:cs="OpenSymbol"/>
       </w:rPr>
     </w:lvl>
     <w:lvl w:ilvl="3">
@@ -7276,13 +7142,11 @@
       <w:lvlText w:val=""/>
       <w:lvlJc w:val="left"/>
       <w:pPr>
-        <w:tabs>
-          <w:tab w:val="num" w:pos="0"/>
-        </w:tabs>
         <w:ind w:left="2880" w:hanging="360"/>
       </w:pPr>
       <w:rPr>
         <w:rFonts w:ascii="Wingdings" w:hAnsi="Wingdings" w:cs="Wingdings" w:hint="default"/>
+        <w:rFonts w:cs="Wingdings"/>
       </w:rPr>
     </w:lvl>
     <w:lvl w:ilvl="4">
@@ -7291,13 +7155,11 @@
       <w:lvlText w:val=""/>
       <w:lvlJc w:val="left"/>
       <w:pPr>
-        <w:tabs>
-          <w:tab w:val="num" w:pos="0"/>
-        </w:tabs>
         <w:ind w:left="3600" w:hanging="360"/>
       </w:pPr>
       <w:rPr>
         <w:rFonts w:ascii="Wingdings 2" w:hAnsi="Wingdings 2" w:cs="Wingdings 2" w:hint="default"/>
+        <w:rFonts w:cs="Wingdings 2"/>
       </w:rPr>
     </w:lvl>
     <w:lvl w:ilvl="5">
@@ -7306,13 +7168,11 @@
       <w:lvlText w:val="■"/>
       <w:lvlJc w:val="left"/>
       <w:pPr>
-        <w:tabs>
-          <w:tab w:val="num" w:pos="0"/>
-        </w:tabs>
         <w:ind w:left="4320" w:hanging="360"/>
       </w:pPr>
       <w:rPr>
         <w:rFonts w:ascii="OpenSymbol" w:hAnsi="OpenSymbol" w:cs="OpenSymbol" w:hint="default"/>
+        <w:rFonts w:cs="OpenSymbol"/>
       </w:rPr>
     </w:lvl>
     <w:lvl w:ilvl="6">
@@ -7321,13 +7181,11 @@
       <w:lvlText w:val=""/>
       <w:lvlJc w:val="left"/>
       <w:pPr>
-        <w:tabs>
-          <w:tab w:val="num" w:pos="0"/>
-        </w:tabs>
         <w:ind w:left="5040" w:hanging="360"/>
       </w:pPr>
       <w:rPr>
         <w:rFonts w:ascii="Wingdings" w:hAnsi="Wingdings" w:cs="Wingdings" w:hint="default"/>
+        <w:rFonts w:cs="Wingdings"/>
       </w:rPr>
     </w:lvl>
     <w:lvl w:ilvl="7">
@@ -7336,13 +7194,11 @@
       <w:lvlText w:val=""/>
       <w:lvlJc w:val="left"/>
       <w:pPr>
-        <w:tabs>
-          <w:tab w:val="num" w:pos="0"/>
-        </w:tabs>
         <w:ind w:left="5760" w:hanging="360"/>
       </w:pPr>
       <w:rPr>
         <w:rFonts w:ascii="Wingdings 2" w:hAnsi="Wingdings 2" w:cs="Wingdings 2" w:hint="default"/>
+        <w:rFonts w:cs="Wingdings 2"/>
       </w:rPr>
     </w:lvl>
     <w:lvl w:ilvl="8">
@@ -7351,13 +7207,11 @@
       <w:lvlText w:val="■"/>
       <w:lvlJc w:val="left"/>
       <w:pPr>
-        <w:tabs>
-          <w:tab w:val="num" w:pos="0"/>
-        </w:tabs>
         <w:ind w:left="6480" w:hanging="360"/>
       </w:pPr>
       <w:rPr>
         <w:rFonts w:ascii="OpenSymbol" w:hAnsi="OpenSymbol" w:cs="OpenSymbol" w:hint="default"/>
+        <w:rFonts w:cs="OpenSymbol"/>
       </w:rPr>
     </w:lvl>
   </w:abstractNum>
@@ -7368,13 +7222,11 @@
       <w:lvlText w:val=""/>
       <w:lvlJc w:val="left"/>
       <w:pPr>
-        <w:tabs>
-          <w:tab w:val="num" w:pos="0"/>
-        </w:tabs>
         <w:ind w:left="1440" w:hanging="360"/>
       </w:pPr>
       <w:rPr>
         <w:rFonts w:ascii="Wingdings" w:hAnsi="Wingdings" w:cs="Wingdings" w:hint="default"/>
+        <w:rFonts w:cs="Wingdings"/>
       </w:rPr>
     </w:lvl>
     <w:lvl w:ilvl="1">
@@ -7383,13 +7235,11 @@
       <w:lvlText w:val=""/>
       <w:lvlJc w:val="left"/>
       <w:pPr>
-        <w:tabs>
-          <w:tab w:val="num" w:pos="0"/>
-        </w:tabs>
         <w:ind w:left="2160" w:hanging="360"/>
       </w:pPr>
       <w:rPr>
         <w:rFonts w:ascii="Wingdings 2" w:hAnsi="Wingdings 2" w:cs="Wingdings 2" w:hint="default"/>
+        <w:rFonts w:cs="Wingdings 2"/>
       </w:rPr>
     </w:lvl>
     <w:lvl w:ilvl="2">
@@ -7398,13 +7248,11 @@
       <w:lvlText w:val="■"/>
       <w:lvlJc w:val="left"/>
       <w:pPr>
-        <w:tabs>
-          <w:tab w:val="num" w:pos="0"/>
-        </w:tabs>
         <w:ind w:left="2880" w:hanging="360"/>
       </w:pPr>
       <w:rPr>
         <w:rFonts w:ascii="OpenSymbol" w:hAnsi="OpenSymbol" w:cs="OpenSymbol" w:hint="default"/>
+        <w:rFonts w:cs="OpenSymbol"/>
       </w:rPr>
     </w:lvl>
     <w:lvl w:ilvl="3">
@@ -7413,13 +7261,11 @@
       <w:lvlText w:val=""/>
       <w:lvlJc w:val="left"/>
       <w:pPr>
-        <w:tabs>
-          <w:tab w:val="num" w:pos="0"/>
-        </w:tabs>
         <w:ind w:left="3600" w:hanging="360"/>
       </w:pPr>
       <w:rPr>
         <w:rFonts w:ascii="Wingdings" w:hAnsi="Wingdings" w:cs="Wingdings" w:hint="default"/>
+        <w:rFonts w:cs="Wingdings"/>
       </w:rPr>
     </w:lvl>
     <w:lvl w:ilvl="4">
@@ -7428,13 +7274,11 @@
       <w:lvlText w:val=""/>
       <w:lvlJc w:val="left"/>
       <w:pPr>
-        <w:tabs>
-          <w:tab w:val="num" w:pos="0"/>
-        </w:tabs>
         <w:ind w:left="4320" w:hanging="360"/>
       </w:pPr>
       <w:rPr>
         <w:rFonts w:ascii="Wingdings 2" w:hAnsi="Wingdings 2" w:cs="Wingdings 2" w:hint="default"/>
+        <w:rFonts w:cs="Wingdings 2"/>
       </w:rPr>
     </w:lvl>
     <w:lvl w:ilvl="5">
@@ -7443,13 +7287,11 @@
       <w:lvlText w:val="■"/>
       <w:lvlJc w:val="left"/>
       <w:pPr>
-        <w:tabs>
-          <w:tab w:val="num" w:pos="0"/>
-        </w:tabs>
         <w:ind w:left="5040" w:hanging="360"/>
       </w:pPr>
       <w:rPr>
         <w:rFonts w:ascii="OpenSymbol" w:hAnsi="OpenSymbol" w:cs="OpenSymbol" w:hint="default"/>
+        <w:rFonts w:cs="OpenSymbol"/>
       </w:rPr>
     </w:lvl>
     <w:lvl w:ilvl="6">
@@ -7458,13 +7300,11 @@
       <w:lvlText w:val=""/>
       <w:lvlJc w:val="left"/>
       <w:pPr>
-        <w:tabs>
-          <w:tab w:val="num" w:pos="0"/>
-        </w:tabs>
         <w:ind w:left="5760" w:hanging="360"/>
       </w:pPr>
       <w:rPr>
         <w:rFonts w:ascii="Wingdings" w:hAnsi="Wingdings" w:cs="Wingdings" w:hint="default"/>
+        <w:rFonts w:cs="Wingdings"/>
       </w:rPr>
     </w:lvl>
     <w:lvl w:ilvl="7">
@@ -7473,13 +7313,11 @@
       <w:lvlText w:val=""/>
       <w:lvlJc w:val="left"/>
       <w:pPr>
-        <w:tabs>
-          <w:tab w:val="num" w:pos="0"/>
-        </w:tabs>
         <w:ind w:left="6480" w:hanging="360"/>
       </w:pPr>
       <w:rPr>
         <w:rFonts w:ascii="Wingdings 2" w:hAnsi="Wingdings 2" w:cs="Wingdings 2" w:hint="default"/>
+        <w:rFonts w:cs="Wingdings 2"/>
       </w:rPr>
     </w:lvl>
     <w:lvl w:ilvl="8">
@@ -7488,13 +7326,11 @@
       <w:lvlText w:val="■"/>
       <w:lvlJc w:val="left"/>
       <w:pPr>
-        <w:tabs>
-          <w:tab w:val="num" w:pos="0"/>
-        </w:tabs>
         <w:ind w:left="7200" w:hanging="360"/>
       </w:pPr>
       <w:rPr>
         <w:rFonts w:ascii="OpenSymbol" w:hAnsi="OpenSymbol" w:cs="OpenSymbol" w:hint="default"/>
+        <w:rFonts w:cs="OpenSymbol"/>
       </w:rPr>
     </w:lvl>
   </w:abstractNum>
@@ -7505,13 +7341,11 @@
       <w:lvlText w:val=""/>
       <w:lvlJc w:val="left"/>
       <w:pPr>
-        <w:tabs>
-          <w:tab w:val="num" w:pos="0"/>
-        </w:tabs>
         <w:ind w:left="2160" w:hanging="360"/>
       </w:pPr>
       <w:rPr>
         <w:rFonts w:ascii="Wingdings" w:hAnsi="Wingdings" w:cs="Wingdings" w:hint="default"/>
+        <w:rFonts w:cs="Wingdings"/>
       </w:rPr>
     </w:lvl>
     <w:lvl w:ilvl="1">
@@ -7520,13 +7354,11 @@
       <w:lvlText w:val=""/>
       <w:lvlJc w:val="left"/>
       <w:pPr>
-        <w:tabs>
-          <w:tab w:val="num" w:pos="0"/>
-        </w:tabs>
         <w:ind w:left="2880" w:hanging="360"/>
       </w:pPr>
       <w:rPr>
         <w:rFonts w:ascii="Wingdings 2" w:hAnsi="Wingdings 2" w:cs="Wingdings 2" w:hint="default"/>
+        <w:rFonts w:cs="Wingdings 2"/>
       </w:rPr>
     </w:lvl>
     <w:lvl w:ilvl="2">
@@ -7535,13 +7367,11 @@
       <w:lvlText w:val="■"/>
       <w:lvlJc w:val="left"/>
       <w:pPr>
-        <w:tabs>
-          <w:tab w:val="num" w:pos="0"/>
-        </w:tabs>
         <w:ind w:left="3600" w:hanging="360"/>
       </w:pPr>
       <w:rPr>
         <w:rFonts w:ascii="OpenSymbol" w:hAnsi="OpenSymbol" w:cs="OpenSymbol" w:hint="default"/>
+        <w:rFonts w:cs="OpenSymbol"/>
       </w:rPr>
     </w:lvl>
     <w:lvl w:ilvl="3">
@@ -7550,13 +7380,11 @@
       <w:lvlText w:val=""/>
       <w:lvlJc w:val="left"/>
       <w:pPr>
-        <w:tabs>
-          <w:tab w:val="num" w:pos="0"/>
-        </w:tabs>
         <w:ind w:left="4320" w:hanging="360"/>
       </w:pPr>
       <w:rPr>
         <w:rFonts w:ascii="Wingdings" w:hAnsi="Wingdings" w:cs="Wingdings" w:hint="default"/>
+        <w:rFonts w:cs="Wingdings"/>
       </w:rPr>
     </w:lvl>
     <w:lvl w:ilvl="4">
@@ -7565,13 +7393,11 @@
       <w:lvlText w:val=""/>
       <w:lvlJc w:val="left"/>
       <w:pPr>
-        <w:tabs>
-          <w:tab w:val="num" w:pos="0"/>
-        </w:tabs>
         <w:ind w:left="5040" w:hanging="360"/>
       </w:pPr>
       <w:rPr>
         <w:rFonts w:ascii="Wingdings 2" w:hAnsi="Wingdings 2" w:cs="Wingdings 2" w:hint="default"/>
+        <w:rFonts w:cs="Wingdings 2"/>
       </w:rPr>
     </w:lvl>
     <w:lvl w:ilvl="5">
@@ -7580,13 +7406,11 @@
       <w:lvlText w:val="■"/>
       <w:lvlJc w:val="left"/>
       <w:pPr>
-        <w:tabs>
-          <w:tab w:val="num" w:pos="0"/>
-        </w:tabs>
         <w:ind w:left="5760" w:hanging="360"/>
       </w:pPr>
       <w:rPr>
         <w:rFonts w:ascii="OpenSymbol" w:hAnsi="OpenSymbol" w:cs="OpenSymbol" w:hint="default"/>
+        <w:rFonts w:cs="OpenSymbol"/>
       </w:rPr>
     </w:lvl>
     <w:lvl w:ilvl="6">
@@ -7595,13 +7419,11 @@
       <w:lvlText w:val=""/>
       <w:lvlJc w:val="left"/>
       <w:pPr>
-        <w:tabs>
-          <w:tab w:val="num" w:pos="0"/>
-        </w:tabs>
         <w:ind w:left="6480" w:hanging="360"/>
       </w:pPr>
       <w:rPr>
         <w:rFonts w:ascii="Wingdings" w:hAnsi="Wingdings" w:cs="Wingdings" w:hint="default"/>
+        <w:rFonts w:cs="Wingdings"/>
       </w:rPr>
     </w:lvl>
     <w:lvl w:ilvl="7">
@@ -7610,13 +7432,11 @@
       <w:lvlText w:val=""/>
       <w:lvlJc w:val="left"/>
       <w:pPr>
-        <w:tabs>
-          <w:tab w:val="num" w:pos="0"/>
-        </w:tabs>
         <w:ind w:left="7200" w:hanging="360"/>
       </w:pPr>
       <w:rPr>
         <w:rFonts w:ascii="Wingdings 2" w:hAnsi="Wingdings 2" w:cs="Wingdings 2" w:hint="default"/>
+        <w:rFonts w:cs="Wingdings 2"/>
       </w:rPr>
     </w:lvl>
     <w:lvl w:ilvl="8">
@@ -7625,13 +7445,11 @@
       <w:lvlText w:val="■"/>
       <w:lvlJc w:val="left"/>
       <w:pPr>
-        <w:tabs>
-          <w:tab w:val="num" w:pos="0"/>
-        </w:tabs>
         <w:ind w:left="7920" w:hanging="360"/>
       </w:pPr>
       <w:rPr>
         <w:rFonts w:ascii="OpenSymbol" w:hAnsi="OpenSymbol" w:cs="OpenSymbol" w:hint="default"/>
+        <w:rFonts w:cs="OpenSymbol"/>
       </w:rPr>
     </w:lvl>
   </w:abstractNum>
@@ -7643,9 +7461,6 @@
       <w:lvlText w:val=""/>
       <w:lvlJc w:val="left"/>
       <w:pPr>
-        <w:tabs>
-          <w:tab w:val="num" w:pos="0"/>
-        </w:tabs>
         <w:ind w:left="0" w:hanging="0"/>
       </w:pPr>
     </w:lvl>
@@ -7656,9 +7471,6 @@
       <w:lvlText w:val=""/>
       <w:lvlJc w:val="left"/>
       <w:pPr>
-        <w:tabs>
-          <w:tab w:val="num" w:pos="0"/>
-        </w:tabs>
         <w:ind w:left="0" w:hanging="0"/>
       </w:pPr>
     </w:lvl>
@@ -7669,9 +7481,6 @@
       <w:lvlText w:val=""/>
       <w:lvlJc w:val="left"/>
       <w:pPr>
-        <w:tabs>
-          <w:tab w:val="num" w:pos="0"/>
-        </w:tabs>
         <w:ind w:left="0" w:hanging="0"/>
       </w:pPr>
     </w:lvl>
@@ -7682,9 +7491,6 @@
       <w:lvlText w:val=""/>
       <w:lvlJc w:val="left"/>
       <w:pPr>
-        <w:tabs>
-          <w:tab w:val="num" w:pos="0"/>
-        </w:tabs>
         <w:ind w:left="0" w:hanging="0"/>
       </w:pPr>
     </w:lvl>
@@ -7695,9 +7501,6 @@
       <w:lvlText w:val=""/>
       <w:lvlJc w:val="left"/>
       <w:pPr>
-        <w:tabs>
-          <w:tab w:val="num" w:pos="0"/>
-        </w:tabs>
         <w:ind w:left="0" w:hanging="0"/>
       </w:pPr>
     </w:lvl>
@@ -7708,9 +7511,6 @@
       <w:lvlText w:val=""/>
       <w:lvlJc w:val="left"/>
       <w:pPr>
-        <w:tabs>
-          <w:tab w:val="num" w:pos="0"/>
-        </w:tabs>
         <w:ind w:left="0" w:hanging="0"/>
       </w:pPr>
     </w:lvl>
@@ -7721,9 +7521,6 @@
       <w:lvlText w:val=""/>
       <w:lvlJc w:val="left"/>
       <w:pPr>
-        <w:tabs>
-          <w:tab w:val="num" w:pos="0"/>
-        </w:tabs>
         <w:ind w:left="0" w:hanging="0"/>
       </w:pPr>
     </w:lvl>
@@ -7734,9 +7531,6 @@
       <w:lvlText w:val=""/>
       <w:lvlJc w:val="left"/>
       <w:pPr>
-        <w:tabs>
-          <w:tab w:val="num" w:pos="0"/>
-        </w:tabs>
         <w:ind w:left="0" w:hanging="0"/>
       </w:pPr>
     </w:lvl>
@@ -7747,9 +7541,6 @@
       <w:lvlText w:val=""/>
       <w:lvlJc w:val="left"/>
       <w:pPr>
-        <w:tabs>
-          <w:tab w:val="num" w:pos="0"/>
-        </w:tabs>
         <w:ind w:left="0" w:hanging="0"/>
       </w:pPr>
     </w:lvl>
@@ -7810,9 +7601,7 @@
       </w:rPr>
     </w:rPrDefault>
     <w:pPrDefault>
-      <w:pPr>
-        <w:suppressAutoHyphens w:val="true"/>
-      </w:pPr>
+      <w:pPr/>
     </w:pPrDefault>
   </w:docDefaults>
   <w:style w:type="paragraph" w:styleId="Normal">
@@ -7820,14 +7609,14 @@
     <w:qFormat/>
     <w:pPr>
       <w:widowControl w:val="false"/>
+      <w:suppressAutoHyphens w:val="true"/>
       <w:bidi w:val="0"/>
       <w:spacing w:lineRule="auto" w:line="276" w:before="0" w:after="0"/>
       <w:jc w:val="left"/>
     </w:pPr>
     <w:rPr>
       <w:rFonts w:ascii="Arial" w:hAnsi="Arial" w:eastAsia="Arial" w:cs="Arial"/>
-      <w:color w:val="auto"/>
-      <w:kern w:val="0"/>
+      <w:color w:val="00000A"/>
       <w:sz w:val="22"/>
       <w:szCs w:val="22"/>
       <w:lang w:val="en" w:eastAsia="zh-CN" w:bidi="hi-IN"/>
@@ -7835,6 +7624,7 @@
   </w:style>
   <w:style w:type="paragraph" w:styleId="Heading1">
     <w:name w:val="Heading 1"/>
+    <w:basedOn w:val="Normal"/>
     <w:next w:val="Normal"/>
     <w:qFormat/>
     <w:pPr>
@@ -7847,8 +7637,7 @@
     </w:pPr>
     <w:rPr>
       <w:rFonts w:ascii="Arial" w:hAnsi="Arial" w:eastAsia="Arial" w:cs="Arial"/>
-      <w:color w:val="auto"/>
-      <w:kern w:val="0"/>
+      <w:color w:val="00000A"/>
       <w:sz w:val="40"/>
       <w:szCs w:val="40"/>
       <w:lang w:val="en" w:eastAsia="zh-CN" w:bidi="hi-IN"/>
@@ -7856,6 +7645,7 @@
   </w:style>
   <w:style w:type="paragraph" w:styleId="Heading2">
     <w:name w:val="Heading 2"/>
+    <w:basedOn w:val="Normal"/>
     <w:next w:val="Normal"/>
     <w:qFormat/>
     <w:pPr>
@@ -7869,8 +7659,7 @@
     <w:rPr>
       <w:rFonts w:ascii="Arial" w:hAnsi="Arial" w:eastAsia="Arial" w:cs="Arial"/>
       <w:b w:val="false"/>
-      <w:color w:val="auto"/>
-      <w:kern w:val="0"/>
+      <w:color w:val="00000A"/>
       <w:sz w:val="32"/>
       <w:szCs w:val="32"/>
       <w:lang w:val="en" w:eastAsia="zh-CN" w:bidi="hi-IN"/>
@@ -7878,6 +7667,7 @@
   </w:style>
   <w:style w:type="paragraph" w:styleId="Heading3">
     <w:name w:val="Heading 3"/>
+    <w:basedOn w:val="Normal"/>
     <w:next w:val="Normal"/>
     <w:qFormat/>
     <w:pPr>
@@ -7892,7 +7682,6 @@
       <w:rFonts w:ascii="Arial" w:hAnsi="Arial" w:eastAsia="Arial" w:cs="Arial"/>
       <w:b w:val="false"/>
       <w:color w:val="434343"/>
-      <w:kern w:val="0"/>
       <w:sz w:val="28"/>
       <w:szCs w:val="28"/>
       <w:lang w:val="en" w:eastAsia="zh-CN" w:bidi="hi-IN"/>
@@ -7900,6 +7689,7 @@
   </w:style>
   <w:style w:type="paragraph" w:styleId="Heading4">
     <w:name w:val="Heading 4"/>
+    <w:basedOn w:val="Normal"/>
     <w:next w:val="Normal"/>
     <w:qFormat/>
     <w:pPr>
@@ -7913,7 +7703,6 @@
     <w:rPr>
       <w:rFonts w:ascii="Arial" w:hAnsi="Arial" w:eastAsia="Arial" w:cs="Arial"/>
       <w:color w:val="666666"/>
-      <w:kern w:val="0"/>
       <w:sz w:val="24"/>
       <w:szCs w:val="24"/>
       <w:lang w:val="en" w:eastAsia="zh-CN" w:bidi="hi-IN"/>
@@ -7921,6 +7710,7 @@
   </w:style>
   <w:style w:type="paragraph" w:styleId="Heading5">
     <w:name w:val="Heading 5"/>
+    <w:basedOn w:val="Normal"/>
     <w:next w:val="Normal"/>
     <w:qFormat/>
     <w:pPr>
@@ -7934,7 +7724,6 @@
     <w:rPr>
       <w:rFonts w:ascii="Arial" w:hAnsi="Arial" w:eastAsia="Arial" w:cs="Arial"/>
       <w:color w:val="666666"/>
-      <w:kern w:val="0"/>
       <w:sz w:val="22"/>
       <w:szCs w:val="22"/>
       <w:lang w:val="en" w:eastAsia="zh-CN" w:bidi="hi-IN"/>
@@ -7942,6 +7731,7 @@
   </w:style>
   <w:style w:type="paragraph" w:styleId="Heading6">
     <w:name w:val="Heading 6"/>
+    <w:basedOn w:val="Normal"/>
     <w:next w:val="Normal"/>
     <w:qFormat/>
     <w:pPr>
@@ -7956,14 +7746,13 @@
       <w:rFonts w:ascii="Arial" w:hAnsi="Arial" w:eastAsia="Arial" w:cs="Arial"/>
       <w:i/>
       <w:color w:val="666666"/>
-      <w:kern w:val="0"/>
       <w:sz w:val="22"/>
       <w:szCs w:val="22"/>
       <w:lang w:val="en" w:eastAsia="zh-CN" w:bidi="hi-IN"/>
     </w:rPr>
   </w:style>
   <w:style w:type="character" w:styleId="InternetLink">
-    <w:name w:val="Hyperlink"/>
+    <w:name w:val="Internet Link"/>
     <w:rPr>
       <w:color w:val="000080"/>
       <w:u w:val="single"/>
@@ -7974,6 +7763,825 @@
     <w:name w:val="Index Link"/>
     <w:qFormat/>
     <w:rPr/>
+  </w:style>
+  <w:style w:type="character" w:styleId="ListLabel1">
+    <w:name w:val="ListLabel 1"/>
+    <w:qFormat/>
+    <w:rPr>
+      <w:rFonts w:cs="Wingdings"/>
+    </w:rPr>
+  </w:style>
+  <w:style w:type="character" w:styleId="ListLabel2">
+    <w:name w:val="ListLabel 2"/>
+    <w:qFormat/>
+    <w:rPr>
+      <w:rFonts w:cs="Wingdings 2"/>
+    </w:rPr>
+  </w:style>
+  <w:style w:type="character" w:styleId="ListLabel3">
+    <w:name w:val="ListLabel 3"/>
+    <w:qFormat/>
+    <w:rPr>
+      <w:rFonts w:cs="OpenSymbol"/>
+    </w:rPr>
+  </w:style>
+  <w:style w:type="character" w:styleId="ListLabel4">
+    <w:name w:val="ListLabel 4"/>
+    <w:qFormat/>
+    <w:rPr>
+      <w:rFonts w:cs="Wingdings"/>
+    </w:rPr>
+  </w:style>
+  <w:style w:type="character" w:styleId="ListLabel5">
+    <w:name w:val="ListLabel 5"/>
+    <w:qFormat/>
+    <w:rPr>
+      <w:rFonts w:cs="Wingdings 2"/>
+    </w:rPr>
+  </w:style>
+  <w:style w:type="character" w:styleId="ListLabel6">
+    <w:name w:val="ListLabel 6"/>
+    <w:qFormat/>
+    <w:rPr>
+      <w:rFonts w:cs="OpenSymbol"/>
+    </w:rPr>
+  </w:style>
+  <w:style w:type="character" w:styleId="ListLabel7">
+    <w:name w:val="ListLabel 7"/>
+    <w:qFormat/>
+    <w:rPr>
+      <w:rFonts w:cs="Wingdings"/>
+    </w:rPr>
+  </w:style>
+  <w:style w:type="character" w:styleId="ListLabel8">
+    <w:name w:val="ListLabel 8"/>
+    <w:qFormat/>
+    <w:rPr>
+      <w:rFonts w:cs="Wingdings 2"/>
+    </w:rPr>
+  </w:style>
+  <w:style w:type="character" w:styleId="ListLabel9">
+    <w:name w:val="ListLabel 9"/>
+    <w:qFormat/>
+    <w:rPr>
+      <w:rFonts w:cs="OpenSymbol"/>
+    </w:rPr>
+  </w:style>
+  <w:style w:type="character" w:styleId="ListLabel10">
+    <w:name w:val="ListLabel 10"/>
+    <w:qFormat/>
+    <w:rPr>
+      <w:rFonts w:cs="Wingdings"/>
+    </w:rPr>
+  </w:style>
+  <w:style w:type="character" w:styleId="ListLabel11">
+    <w:name w:val="ListLabel 11"/>
+    <w:qFormat/>
+    <w:rPr>
+      <w:rFonts w:cs="Wingdings 2"/>
+    </w:rPr>
+  </w:style>
+  <w:style w:type="character" w:styleId="ListLabel12">
+    <w:name w:val="ListLabel 12"/>
+    <w:qFormat/>
+    <w:rPr>
+      <w:rFonts w:cs="OpenSymbol"/>
+    </w:rPr>
+  </w:style>
+  <w:style w:type="character" w:styleId="ListLabel13">
+    <w:name w:val="ListLabel 13"/>
+    <w:qFormat/>
+    <w:rPr>
+      <w:rFonts w:cs="Wingdings"/>
+    </w:rPr>
+  </w:style>
+  <w:style w:type="character" w:styleId="ListLabel14">
+    <w:name w:val="ListLabel 14"/>
+    <w:qFormat/>
+    <w:rPr>
+      <w:rFonts w:cs="Wingdings 2"/>
+    </w:rPr>
+  </w:style>
+  <w:style w:type="character" w:styleId="ListLabel15">
+    <w:name w:val="ListLabel 15"/>
+    <w:qFormat/>
+    <w:rPr>
+      <w:rFonts w:cs="OpenSymbol"/>
+    </w:rPr>
+  </w:style>
+  <w:style w:type="character" w:styleId="ListLabel16">
+    <w:name w:val="ListLabel 16"/>
+    <w:qFormat/>
+    <w:rPr>
+      <w:rFonts w:cs="Wingdings"/>
+    </w:rPr>
+  </w:style>
+  <w:style w:type="character" w:styleId="ListLabel17">
+    <w:name w:val="ListLabel 17"/>
+    <w:qFormat/>
+    <w:rPr>
+      <w:rFonts w:cs="Wingdings 2"/>
+    </w:rPr>
+  </w:style>
+  <w:style w:type="character" w:styleId="ListLabel18">
+    <w:name w:val="ListLabel 18"/>
+    <w:qFormat/>
+    <w:rPr>
+      <w:rFonts w:cs="OpenSymbol"/>
+    </w:rPr>
+  </w:style>
+  <w:style w:type="character" w:styleId="ListLabel19">
+    <w:name w:val="ListLabel 19"/>
+    <w:qFormat/>
+    <w:rPr>
+      <w:rFonts w:cs="Wingdings"/>
+    </w:rPr>
+  </w:style>
+  <w:style w:type="character" w:styleId="ListLabel20">
+    <w:name w:val="ListLabel 20"/>
+    <w:qFormat/>
+    <w:rPr>
+      <w:rFonts w:ascii="Consolas" w:hAnsi="Consolas" w:cs="Wingdings 2"/>
+    </w:rPr>
+  </w:style>
+  <w:style w:type="character" w:styleId="ListLabel21">
+    <w:name w:val="ListLabel 21"/>
+    <w:qFormat/>
+    <w:rPr>
+      <w:rFonts w:cs="OpenSymbol"/>
+    </w:rPr>
+  </w:style>
+  <w:style w:type="character" w:styleId="ListLabel22">
+    <w:name w:val="ListLabel 22"/>
+    <w:qFormat/>
+    <w:rPr>
+      <w:rFonts w:cs="Wingdings"/>
+    </w:rPr>
+  </w:style>
+  <w:style w:type="character" w:styleId="ListLabel23">
+    <w:name w:val="ListLabel 23"/>
+    <w:qFormat/>
+    <w:rPr>
+      <w:rFonts w:cs="Wingdings 2"/>
+    </w:rPr>
+  </w:style>
+  <w:style w:type="character" w:styleId="ListLabel24">
+    <w:name w:val="ListLabel 24"/>
+    <w:qFormat/>
+    <w:rPr>
+      <w:rFonts w:cs="OpenSymbol"/>
+    </w:rPr>
+  </w:style>
+  <w:style w:type="character" w:styleId="ListLabel25">
+    <w:name w:val="ListLabel 25"/>
+    <w:qFormat/>
+    <w:rPr>
+      <w:rFonts w:cs="Wingdings"/>
+    </w:rPr>
+  </w:style>
+  <w:style w:type="character" w:styleId="ListLabel26">
+    <w:name w:val="ListLabel 26"/>
+    <w:qFormat/>
+    <w:rPr>
+      <w:rFonts w:cs="Wingdings 2"/>
+    </w:rPr>
+  </w:style>
+  <w:style w:type="character" w:styleId="ListLabel27">
+    <w:name w:val="ListLabel 27"/>
+    <w:qFormat/>
+    <w:rPr>
+      <w:rFonts w:cs="OpenSymbol"/>
+    </w:rPr>
+  </w:style>
+  <w:style w:type="character" w:styleId="ListLabel28">
+    <w:name w:val="ListLabel 28"/>
+    <w:qFormat/>
+    <w:rPr>
+      <w:rFonts w:cs="Wingdings"/>
+    </w:rPr>
+  </w:style>
+  <w:style w:type="character" w:styleId="ListLabel29">
+    <w:name w:val="ListLabel 29"/>
+    <w:qFormat/>
+    <w:rPr>
+      <w:rFonts w:cs="Wingdings 2"/>
+    </w:rPr>
+  </w:style>
+  <w:style w:type="character" w:styleId="ListLabel30">
+    <w:name w:val="ListLabel 30"/>
+    <w:qFormat/>
+    <w:rPr>
+      <w:rFonts w:cs="OpenSymbol"/>
+    </w:rPr>
+  </w:style>
+  <w:style w:type="character" w:styleId="ListLabel31">
+    <w:name w:val="ListLabel 31"/>
+    <w:qFormat/>
+    <w:rPr>
+      <w:rFonts w:cs="Wingdings"/>
+    </w:rPr>
+  </w:style>
+  <w:style w:type="character" w:styleId="ListLabel32">
+    <w:name w:val="ListLabel 32"/>
+    <w:qFormat/>
+    <w:rPr>
+      <w:rFonts w:cs="Wingdings 2"/>
+    </w:rPr>
+  </w:style>
+  <w:style w:type="character" w:styleId="ListLabel33">
+    <w:name w:val="ListLabel 33"/>
+    <w:qFormat/>
+    <w:rPr>
+      <w:rFonts w:cs="OpenSymbol"/>
+    </w:rPr>
+  </w:style>
+  <w:style w:type="character" w:styleId="ListLabel34">
+    <w:name w:val="ListLabel 34"/>
+    <w:qFormat/>
+    <w:rPr>
+      <w:rFonts w:cs="Wingdings"/>
+    </w:rPr>
+  </w:style>
+  <w:style w:type="character" w:styleId="ListLabel35">
+    <w:name w:val="ListLabel 35"/>
+    <w:qFormat/>
+    <w:rPr>
+      <w:rFonts w:cs="Wingdings 2"/>
+    </w:rPr>
+  </w:style>
+  <w:style w:type="character" w:styleId="ListLabel36">
+    <w:name w:val="ListLabel 36"/>
+    <w:qFormat/>
+    <w:rPr>
+      <w:rFonts w:cs="OpenSymbol"/>
+    </w:rPr>
+  </w:style>
+  <w:style w:type="character" w:styleId="ListLabel37">
+    <w:name w:val="ListLabel 37"/>
+    <w:qFormat/>
+    <w:rPr>
+      <w:rFonts w:cs="Wingdings"/>
+    </w:rPr>
+  </w:style>
+  <w:style w:type="character" w:styleId="ListLabel38">
+    <w:name w:val="ListLabel 38"/>
+    <w:qFormat/>
+    <w:rPr>
+      <w:rFonts w:cs="Wingdings 2"/>
+    </w:rPr>
+  </w:style>
+  <w:style w:type="character" w:styleId="ListLabel39">
+    <w:name w:val="ListLabel 39"/>
+    <w:qFormat/>
+    <w:rPr>
+      <w:rFonts w:cs="OpenSymbol"/>
+    </w:rPr>
+  </w:style>
+  <w:style w:type="character" w:styleId="ListLabel40">
+    <w:name w:val="ListLabel 40"/>
+    <w:qFormat/>
+    <w:rPr>
+      <w:rFonts w:cs="Wingdings"/>
+    </w:rPr>
+  </w:style>
+  <w:style w:type="character" w:styleId="ListLabel41">
+    <w:name w:val="ListLabel 41"/>
+    <w:qFormat/>
+    <w:rPr>
+      <w:rFonts w:cs="Wingdings 2"/>
+    </w:rPr>
+  </w:style>
+  <w:style w:type="character" w:styleId="ListLabel42">
+    <w:name w:val="ListLabel 42"/>
+    <w:qFormat/>
+    <w:rPr>
+      <w:rFonts w:cs="OpenSymbol"/>
+    </w:rPr>
+  </w:style>
+  <w:style w:type="character" w:styleId="ListLabel43">
+    <w:name w:val="ListLabel 43"/>
+    <w:qFormat/>
+    <w:rPr>
+      <w:rFonts w:cs="Wingdings"/>
+    </w:rPr>
+  </w:style>
+  <w:style w:type="character" w:styleId="ListLabel44">
+    <w:name w:val="ListLabel 44"/>
+    <w:qFormat/>
+    <w:rPr>
+      <w:rFonts w:cs="Wingdings 2"/>
+    </w:rPr>
+  </w:style>
+  <w:style w:type="character" w:styleId="ListLabel45">
+    <w:name w:val="ListLabel 45"/>
+    <w:qFormat/>
+    <w:rPr>
+      <w:rFonts w:cs="OpenSymbol"/>
+    </w:rPr>
+  </w:style>
+  <w:style w:type="character" w:styleId="ListLabel46">
+    <w:name w:val="ListLabel 46"/>
+    <w:qFormat/>
+    <w:rPr>
+      <w:rFonts w:cs="Wingdings"/>
+    </w:rPr>
+  </w:style>
+  <w:style w:type="character" w:styleId="ListLabel47">
+    <w:name w:val="ListLabel 47"/>
+    <w:qFormat/>
+    <w:rPr>
+      <w:rFonts w:cs="Wingdings 2"/>
+    </w:rPr>
+  </w:style>
+  <w:style w:type="character" w:styleId="ListLabel48">
+    <w:name w:val="ListLabel 48"/>
+    <w:qFormat/>
+    <w:rPr>
+      <w:rFonts w:cs="OpenSymbol"/>
+    </w:rPr>
+  </w:style>
+  <w:style w:type="character" w:styleId="ListLabel49">
+    <w:name w:val="ListLabel 49"/>
+    <w:qFormat/>
+    <w:rPr>
+      <w:rFonts w:cs="Wingdings"/>
+    </w:rPr>
+  </w:style>
+  <w:style w:type="character" w:styleId="ListLabel50">
+    <w:name w:val="ListLabel 50"/>
+    <w:qFormat/>
+    <w:rPr>
+      <w:rFonts w:cs="Wingdings 2"/>
+    </w:rPr>
+  </w:style>
+  <w:style w:type="character" w:styleId="ListLabel51">
+    <w:name w:val="ListLabel 51"/>
+    <w:qFormat/>
+    <w:rPr>
+      <w:rFonts w:cs="OpenSymbol"/>
+    </w:rPr>
+  </w:style>
+  <w:style w:type="character" w:styleId="ListLabel52">
+    <w:name w:val="ListLabel 52"/>
+    <w:qFormat/>
+    <w:rPr>
+      <w:rFonts w:cs="Wingdings"/>
+    </w:rPr>
+  </w:style>
+  <w:style w:type="character" w:styleId="ListLabel53">
+    <w:name w:val="ListLabel 53"/>
+    <w:qFormat/>
+    <w:rPr>
+      <w:rFonts w:cs="Wingdings 2"/>
+    </w:rPr>
+  </w:style>
+  <w:style w:type="character" w:styleId="ListLabel54">
+    <w:name w:val="ListLabel 54"/>
+    <w:qFormat/>
+    <w:rPr>
+      <w:rFonts w:cs="OpenSymbol"/>
+    </w:rPr>
+  </w:style>
+  <w:style w:type="character" w:styleId="ListLabel55">
+    <w:name w:val="ListLabel 55"/>
+    <w:qFormat/>
+    <w:rPr>
+      <w:rFonts w:cs="Wingdings"/>
+    </w:rPr>
+  </w:style>
+  <w:style w:type="character" w:styleId="ListLabel56">
+    <w:name w:val="ListLabel 56"/>
+    <w:qFormat/>
+    <w:rPr>
+      <w:rFonts w:cs="Wingdings 2"/>
+    </w:rPr>
+  </w:style>
+  <w:style w:type="character" w:styleId="ListLabel57">
+    <w:name w:val="ListLabel 57"/>
+    <w:qFormat/>
+    <w:rPr>
+      <w:rFonts w:cs="OpenSymbol"/>
+    </w:rPr>
+  </w:style>
+  <w:style w:type="character" w:styleId="ListLabel58">
+    <w:name w:val="ListLabel 58"/>
+    <w:qFormat/>
+    <w:rPr>
+      <w:rFonts w:cs="Wingdings"/>
+    </w:rPr>
+  </w:style>
+  <w:style w:type="character" w:styleId="ListLabel59">
+    <w:name w:val="ListLabel 59"/>
+    <w:qFormat/>
+    <w:rPr>
+      <w:rFonts w:cs="Wingdings 2"/>
+    </w:rPr>
+  </w:style>
+  <w:style w:type="character" w:styleId="ListLabel60">
+    <w:name w:val="ListLabel 60"/>
+    <w:qFormat/>
+    <w:rPr>
+      <w:rFonts w:cs="OpenSymbol"/>
+    </w:rPr>
+  </w:style>
+  <w:style w:type="character" w:styleId="ListLabel61">
+    <w:name w:val="ListLabel 61"/>
+    <w:qFormat/>
+    <w:rPr>
+      <w:rFonts w:cs="Wingdings"/>
+    </w:rPr>
+  </w:style>
+  <w:style w:type="character" w:styleId="ListLabel62">
+    <w:name w:val="ListLabel 62"/>
+    <w:qFormat/>
+    <w:rPr>
+      <w:rFonts w:cs="Wingdings 2"/>
+    </w:rPr>
+  </w:style>
+  <w:style w:type="character" w:styleId="ListLabel63">
+    <w:name w:val="ListLabel 63"/>
+    <w:qFormat/>
+    <w:rPr>
+      <w:rFonts w:cs="OpenSymbol"/>
+    </w:rPr>
+  </w:style>
+  <w:style w:type="character" w:styleId="ListLabel64">
+    <w:name w:val="ListLabel 64"/>
+    <w:qFormat/>
+    <w:rPr>
+      <w:rFonts w:cs="Wingdings"/>
+    </w:rPr>
+  </w:style>
+  <w:style w:type="character" w:styleId="ListLabel65">
+    <w:name w:val="ListLabel 65"/>
+    <w:qFormat/>
+    <w:rPr>
+      <w:rFonts w:cs="Wingdings 2"/>
+    </w:rPr>
+  </w:style>
+  <w:style w:type="character" w:styleId="ListLabel66">
+    <w:name w:val="ListLabel 66"/>
+    <w:qFormat/>
+    <w:rPr>
+      <w:rFonts w:cs="OpenSymbol"/>
+    </w:rPr>
+  </w:style>
+  <w:style w:type="character" w:styleId="ListLabel67">
+    <w:name w:val="ListLabel 67"/>
+    <w:qFormat/>
+    <w:rPr>
+      <w:rFonts w:cs="Wingdings"/>
+    </w:rPr>
+  </w:style>
+  <w:style w:type="character" w:styleId="ListLabel68">
+    <w:name w:val="ListLabel 68"/>
+    <w:qFormat/>
+    <w:rPr>
+      <w:rFonts w:cs="Wingdings 2"/>
+    </w:rPr>
+  </w:style>
+  <w:style w:type="character" w:styleId="ListLabel69">
+    <w:name w:val="ListLabel 69"/>
+    <w:qFormat/>
+    <w:rPr>
+      <w:rFonts w:cs="OpenSymbol"/>
+    </w:rPr>
+  </w:style>
+  <w:style w:type="character" w:styleId="ListLabel70">
+    <w:name w:val="ListLabel 70"/>
+    <w:qFormat/>
+    <w:rPr>
+      <w:rFonts w:cs="Wingdings"/>
+    </w:rPr>
+  </w:style>
+  <w:style w:type="character" w:styleId="ListLabel71">
+    <w:name w:val="ListLabel 71"/>
+    <w:qFormat/>
+    <w:rPr>
+      <w:rFonts w:cs="Wingdings 2"/>
+    </w:rPr>
+  </w:style>
+  <w:style w:type="character" w:styleId="ListLabel72">
+    <w:name w:val="ListLabel 72"/>
+    <w:qFormat/>
+    <w:rPr>
+      <w:rFonts w:cs="OpenSymbol"/>
+    </w:rPr>
+  </w:style>
+  <w:style w:type="character" w:styleId="ListLabel73">
+    <w:name w:val="ListLabel 73"/>
+    <w:qFormat/>
+    <w:rPr>
+      <w:rFonts w:cs="Wingdings"/>
+    </w:rPr>
+  </w:style>
+  <w:style w:type="character" w:styleId="ListLabel74">
+    <w:name w:val="ListLabel 74"/>
+    <w:qFormat/>
+    <w:rPr>
+      <w:rFonts w:cs="Wingdings 2"/>
+    </w:rPr>
+  </w:style>
+  <w:style w:type="character" w:styleId="ListLabel75">
+    <w:name w:val="ListLabel 75"/>
+    <w:qFormat/>
+    <w:rPr>
+      <w:rFonts w:cs="OpenSymbol"/>
+    </w:rPr>
+  </w:style>
+  <w:style w:type="character" w:styleId="ListLabel76">
+    <w:name w:val="ListLabel 76"/>
+    <w:qFormat/>
+    <w:rPr>
+      <w:rFonts w:cs="Wingdings"/>
+    </w:rPr>
+  </w:style>
+  <w:style w:type="character" w:styleId="ListLabel77">
+    <w:name w:val="ListLabel 77"/>
+    <w:qFormat/>
+    <w:rPr>
+      <w:rFonts w:cs="Wingdings 2"/>
+    </w:rPr>
+  </w:style>
+  <w:style w:type="character" w:styleId="ListLabel78">
+    <w:name w:val="ListLabel 78"/>
+    <w:qFormat/>
+    <w:rPr>
+      <w:rFonts w:cs="OpenSymbol"/>
+    </w:rPr>
+  </w:style>
+  <w:style w:type="character" w:styleId="ListLabel79">
+    <w:name w:val="ListLabel 79"/>
+    <w:qFormat/>
+    <w:rPr>
+      <w:rFonts w:cs="Wingdings"/>
+    </w:rPr>
+  </w:style>
+  <w:style w:type="character" w:styleId="ListLabel80">
+    <w:name w:val="ListLabel 80"/>
+    <w:qFormat/>
+    <w:rPr>
+      <w:rFonts w:cs="Wingdings 2"/>
+    </w:rPr>
+  </w:style>
+  <w:style w:type="character" w:styleId="ListLabel81">
+    <w:name w:val="ListLabel 81"/>
+    <w:qFormat/>
+    <w:rPr>
+      <w:rFonts w:cs="OpenSymbol"/>
+    </w:rPr>
+  </w:style>
+  <w:style w:type="character" w:styleId="ListLabel82">
+    <w:name w:val="ListLabel 82"/>
+    <w:qFormat/>
+    <w:rPr>
+      <w:rFonts w:cs="Wingdings"/>
+    </w:rPr>
+  </w:style>
+  <w:style w:type="character" w:styleId="ListLabel83">
+    <w:name w:val="ListLabel 83"/>
+    <w:qFormat/>
+    <w:rPr>
+      <w:rFonts w:cs="Wingdings 2"/>
+    </w:rPr>
+  </w:style>
+  <w:style w:type="character" w:styleId="ListLabel84">
+    <w:name w:val="ListLabel 84"/>
+    <w:qFormat/>
+    <w:rPr>
+      <w:rFonts w:cs="OpenSymbol"/>
+    </w:rPr>
+  </w:style>
+  <w:style w:type="character" w:styleId="ListLabel85">
+    <w:name w:val="ListLabel 85"/>
+    <w:qFormat/>
+    <w:rPr>
+      <w:rFonts w:cs="Wingdings"/>
+    </w:rPr>
+  </w:style>
+  <w:style w:type="character" w:styleId="ListLabel86">
+    <w:name w:val="ListLabel 86"/>
+    <w:qFormat/>
+    <w:rPr>
+      <w:rFonts w:cs="Wingdings 2"/>
+    </w:rPr>
+  </w:style>
+  <w:style w:type="character" w:styleId="ListLabel87">
+    <w:name w:val="ListLabel 87"/>
+    <w:qFormat/>
+    <w:rPr>
+      <w:rFonts w:cs="OpenSymbol"/>
+    </w:rPr>
+  </w:style>
+  <w:style w:type="character" w:styleId="ListLabel88">
+    <w:name w:val="ListLabel 88"/>
+    <w:qFormat/>
+    <w:rPr>
+      <w:rFonts w:cs="Wingdings"/>
+    </w:rPr>
+  </w:style>
+  <w:style w:type="character" w:styleId="ListLabel89">
+    <w:name w:val="ListLabel 89"/>
+    <w:qFormat/>
+    <w:rPr>
+      <w:rFonts w:cs="Wingdings 2"/>
+    </w:rPr>
+  </w:style>
+  <w:style w:type="character" w:styleId="ListLabel90">
+    <w:name w:val="ListLabel 90"/>
+    <w:qFormat/>
+    <w:rPr>
+      <w:rFonts w:cs="OpenSymbol"/>
+    </w:rPr>
+  </w:style>
+  <w:style w:type="character" w:styleId="ListLabel91">
+    <w:name w:val="ListLabel 91"/>
+    <w:qFormat/>
+    <w:rPr>
+      <w:rFonts w:cs="Wingdings"/>
+    </w:rPr>
+  </w:style>
+  <w:style w:type="character" w:styleId="ListLabel92">
+    <w:name w:val="ListLabel 92"/>
+    <w:qFormat/>
+    <w:rPr>
+      <w:rFonts w:cs="Wingdings 2"/>
+    </w:rPr>
+  </w:style>
+  <w:style w:type="character" w:styleId="ListLabel93">
+    <w:name w:val="ListLabel 93"/>
+    <w:qFormat/>
+    <w:rPr>
+      <w:rFonts w:cs="OpenSymbol"/>
+    </w:rPr>
+  </w:style>
+  <w:style w:type="character" w:styleId="ListLabel94">
+    <w:name w:val="ListLabel 94"/>
+    <w:qFormat/>
+    <w:rPr>
+      <w:rFonts w:cs="Wingdings"/>
+    </w:rPr>
+  </w:style>
+  <w:style w:type="character" w:styleId="ListLabel95">
+    <w:name w:val="ListLabel 95"/>
+    <w:qFormat/>
+    <w:rPr>
+      <w:rFonts w:cs="Wingdings 2"/>
+    </w:rPr>
+  </w:style>
+  <w:style w:type="character" w:styleId="ListLabel96">
+    <w:name w:val="ListLabel 96"/>
+    <w:qFormat/>
+    <w:rPr>
+      <w:rFonts w:cs="OpenSymbol"/>
+    </w:rPr>
+  </w:style>
+  <w:style w:type="character" w:styleId="ListLabel97">
+    <w:name w:val="ListLabel 97"/>
+    <w:qFormat/>
+    <w:rPr>
+      <w:rFonts w:cs="Wingdings"/>
+    </w:rPr>
+  </w:style>
+  <w:style w:type="character" w:styleId="ListLabel98">
+    <w:name w:val="ListLabel 98"/>
+    <w:qFormat/>
+    <w:rPr>
+      <w:rFonts w:cs="Wingdings 2"/>
+    </w:rPr>
+  </w:style>
+  <w:style w:type="character" w:styleId="ListLabel99">
+    <w:name w:val="ListLabel 99"/>
+    <w:qFormat/>
+    <w:rPr>
+      <w:rFonts w:cs="OpenSymbol"/>
+    </w:rPr>
+  </w:style>
+  <w:style w:type="character" w:styleId="ListLabel100">
+    <w:name w:val="ListLabel 100"/>
+    <w:qFormat/>
+    <w:rPr>
+      <w:rFonts w:cs="Wingdings"/>
+    </w:rPr>
+  </w:style>
+  <w:style w:type="character" w:styleId="ListLabel101">
+    <w:name w:val="ListLabel 101"/>
+    <w:qFormat/>
+    <w:rPr>
+      <w:rFonts w:cs="Wingdings 2"/>
+    </w:rPr>
+  </w:style>
+  <w:style w:type="character" w:styleId="ListLabel102">
+    <w:name w:val="ListLabel 102"/>
+    <w:qFormat/>
+    <w:rPr>
+      <w:rFonts w:cs="OpenSymbol"/>
+    </w:rPr>
+  </w:style>
+  <w:style w:type="character" w:styleId="ListLabel103">
+    <w:name w:val="ListLabel 103"/>
+    <w:qFormat/>
+    <w:rPr>
+      <w:rFonts w:cs="Wingdings"/>
+    </w:rPr>
+  </w:style>
+  <w:style w:type="character" w:styleId="ListLabel104">
+    <w:name w:val="ListLabel 104"/>
+    <w:qFormat/>
+    <w:rPr>
+      <w:rFonts w:cs="Wingdings 2"/>
+    </w:rPr>
+  </w:style>
+  <w:style w:type="character" w:styleId="ListLabel105">
+    <w:name w:val="ListLabel 105"/>
+    <w:qFormat/>
+    <w:rPr>
+      <w:rFonts w:cs="OpenSymbol"/>
+    </w:rPr>
+  </w:style>
+  <w:style w:type="character" w:styleId="ListLabel106">
+    <w:name w:val="ListLabel 106"/>
+    <w:qFormat/>
+    <w:rPr>
+      <w:rFonts w:cs="Wingdings"/>
+    </w:rPr>
+  </w:style>
+  <w:style w:type="character" w:styleId="ListLabel107">
+    <w:name w:val="ListLabel 107"/>
+    <w:qFormat/>
+    <w:rPr>
+      <w:rFonts w:cs="Wingdings 2"/>
+    </w:rPr>
+  </w:style>
+  <w:style w:type="character" w:styleId="ListLabel108">
+    <w:name w:val="ListLabel 108"/>
+    <w:qFormat/>
+    <w:rPr>
+      <w:rFonts w:cs="OpenSymbol"/>
+    </w:rPr>
+  </w:style>
+  <w:style w:type="character" w:styleId="ListLabel109">
+    <w:name w:val="ListLabel 109"/>
+    <w:qFormat/>
+    <w:rPr>
+      <w:rFonts w:cs="Wingdings"/>
+    </w:rPr>
+  </w:style>
+  <w:style w:type="character" w:styleId="ListLabel110">
+    <w:name w:val="ListLabel 110"/>
+    <w:qFormat/>
+    <w:rPr>
+      <w:rFonts w:cs="Wingdings 2"/>
+    </w:rPr>
+  </w:style>
+  <w:style w:type="character" w:styleId="ListLabel111">
+    <w:name w:val="ListLabel 111"/>
+    <w:qFormat/>
+    <w:rPr>
+      <w:rFonts w:cs="OpenSymbol"/>
+    </w:rPr>
+  </w:style>
+  <w:style w:type="character" w:styleId="ListLabel112">
+    <w:name w:val="ListLabel 112"/>
+    <w:qFormat/>
+    <w:rPr>
+      <w:rFonts w:cs="Wingdings"/>
+    </w:rPr>
+  </w:style>
+  <w:style w:type="character" w:styleId="ListLabel113">
+    <w:name w:val="ListLabel 113"/>
+    <w:qFormat/>
+    <w:rPr>
+      <w:rFonts w:cs="Wingdings 2"/>
+    </w:rPr>
+  </w:style>
+  <w:style w:type="character" w:styleId="ListLabel114">
+    <w:name w:val="ListLabel 114"/>
+    <w:qFormat/>
+    <w:rPr>
+      <w:rFonts w:cs="OpenSymbol"/>
+    </w:rPr>
+  </w:style>
+  <w:style w:type="character" w:styleId="ListLabel115">
+    <w:name w:val="ListLabel 115"/>
+    <w:qFormat/>
+    <w:rPr>
+      <w:rFonts w:cs="Wingdings"/>
+    </w:rPr>
+  </w:style>
+  <w:style w:type="character" w:styleId="ListLabel116">
+    <w:name w:val="ListLabel 116"/>
+    <w:qFormat/>
+    <w:rPr>
+      <w:rFonts w:cs="Wingdings 2"/>
+    </w:rPr>
+  </w:style>
+  <w:style w:type="character" w:styleId="ListLabel117">
+    <w:name w:val="ListLabel 117"/>
+    <w:qFormat/>
+    <w:rPr>
+      <w:rFonts w:cs="OpenSymbol"/>
+    </w:rPr>
   </w:style>
   <w:style w:type="paragraph" w:styleId="Heading">
     <w:name w:val="Heading"/>
@@ -8044,8 +8652,7 @@
     </w:pPr>
     <w:rPr>
       <w:rFonts w:ascii="Arial" w:hAnsi="Arial" w:eastAsia="Arial" w:cs="Arial"/>
-      <w:color w:val="auto"/>
-      <w:kern w:val="0"/>
+      <w:color w:val="00000A"/>
       <w:sz w:val="22"/>
       <w:szCs w:val="22"/>
       <w:lang w:val="en" w:eastAsia="zh-CN" w:bidi="hi-IN"/>
